--- a/public/word-template/resolucionhead2022.docx
+++ b/public/word-template/resolucionhead2022.docx
@@ -23,7 +23,25 @@
           <w:b/>
           <w:w w:val="90"/>
         </w:rPr>
-        <w:t>RESOLUCIÓN EXENTA N° ___________________</w:t>
+        <w:t xml:space="preserve">RESOLUCIÓN EXENTA </w:t>
+      </w:r>
+      <w:proofErr w:type="spellStart"/>
+      <w:r>
+        <w:rPr>
+          <w:rFonts w:cstheme="minorHAnsi"/>
+          <w:b/>
+          <w:w w:val="90"/>
+        </w:rPr>
+        <w:t>N°</w:t>
+      </w:r>
+      <w:proofErr w:type="spellEnd"/>
+      <w:r>
+        <w:rPr>
+          <w:rFonts w:cstheme="minorHAnsi"/>
+          <w:b/>
+          <w:w w:val="90"/>
+        </w:rPr>
+        <w:t xml:space="preserve"> ___________________</w:t>
       </w:r>
       <w:r>
         <w:rPr>
@@ -309,43 +327,181 @@
           <w:rFonts w:ascii="Calibri" w:eastAsia="Calibri" w:hAnsi="Calibri" w:cs="Calibri"/>
           <w:w w:val="90"/>
         </w:rPr>
-        <w:t xml:space="preserve">; </w:t>
+        <w:t>;</w:t>
       </w:r>
       <w:r>
         <w:rPr>
           <w:rFonts w:ascii="Calibri" w:eastAsia="Calibri" w:hAnsi="Calibri" w:cs="Calibri"/>
           <w:w w:val="90"/>
         </w:rPr>
-        <w:t xml:space="preserve">Decreto </w:t>
-      </w:r>
-      <w:r>
-        <w:rPr>
-          <w:rFonts w:cstheme="minorHAnsi"/>
-          <w:w w:val="90"/>
-        </w:rPr>
-        <w:t>N°38/2018</w:t>
+        <w:t xml:space="preserve"> </w:t>
+      </w:r>
+      <w:r>
+        <w:rPr>
+          <w:rFonts w:ascii="Calibri" w:hAnsi="Calibri" w:cs="Calibri"/>
+          <w:w w:val="90"/>
+          <w:highlight w:val="green"/>
+        </w:rPr>
+        <w:t>${</w:t>
+      </w:r>
+      <w:proofErr w:type="spellStart"/>
+      <w:r>
+        <w:rPr>
+          <w:rFonts w:ascii="Calibri" w:hAnsi="Calibri" w:cs="Calibri"/>
+          <w:w w:val="90"/>
+          <w:highlight w:val="green"/>
+        </w:rPr>
+        <w:t>directorDecreto</w:t>
+      </w:r>
+      <w:proofErr w:type="spellEnd"/>
+      <w:r>
+        <w:rPr>
+          <w:rFonts w:ascii="Calibri" w:hAnsi="Calibri" w:cs="Calibri"/>
+          <w:w w:val="90"/>
+          <w:highlight w:val="green"/>
+        </w:rPr>
+        <w:t>}</w:t>
+      </w:r>
+      <w:r>
+        <w:rPr>
+          <w:rFonts w:ascii="Calibri" w:hAnsi="Calibri" w:cs="Calibri"/>
+          <w:w w:val="90"/>
+        </w:rPr>
+        <w:t>;</w:t>
+      </w:r>
+      <w:r>
+        <w:rPr>
+          <w:rFonts w:ascii="Calibri" w:hAnsi="Calibri" w:cs="Calibri"/>
+          <w:w w:val="90"/>
+        </w:rPr>
+        <w:t xml:space="preserve"> </w:t>
       </w:r>
       <w:r>
         <w:rPr>
           <w:rFonts w:ascii="Calibri" w:eastAsia="Calibri" w:hAnsi="Calibri" w:cs="Calibri"/>
           <w:w w:val="90"/>
         </w:rPr>
-        <w:t xml:space="preserve">, del Ministerio de Salud; </w:t>
-      </w:r>
+        <w:t>lo dispuesto en el artículo 55 bis, 56 y 57 inciso segundo de la Ley N</w:t>
+      </w:r>
+      <w:r>
+        <w:rPr>
+          <w:rFonts w:cstheme="minorHAnsi"/>
+          <w:color w:val="000000" w:themeColor="text1"/>
+          <w:w w:val="90"/>
+        </w:rPr>
+        <w:t>º</w:t>
+      </w:r>
+      <w:r>
+        <w:rPr>
+          <w:rFonts w:ascii="Calibri" w:eastAsia="Calibri" w:hAnsi="Calibri" w:cs="Calibri"/>
+          <w:w w:val="90"/>
+        </w:rPr>
+        <w:t>19.378; artículo 6 del Decreto Supremo N</w:t>
+      </w:r>
+      <w:r>
+        <w:rPr>
+          <w:rFonts w:cstheme="minorHAnsi"/>
+          <w:color w:val="000000" w:themeColor="text1"/>
+          <w:w w:val="90"/>
+        </w:rPr>
+        <w:t>º</w:t>
+      </w:r>
+      <w:r>
+        <w:rPr>
+          <w:rFonts w:ascii="Calibri" w:eastAsia="Calibri" w:hAnsi="Calibri" w:cs="Calibri"/>
+          <w:w w:val="90"/>
+        </w:rPr>
+        <w:t>118 del 2007, del Ministerio de Salud;</w:t>
+      </w:r>
+      <w:r>
+        <w:rPr>
+          <w:rFonts w:ascii="Calibri" w:hAnsi="Calibri" w:cs="Calibri"/>
+        </w:rPr>
+        <w:t xml:space="preserve"> </w:t>
+      </w:r>
+      <w:r>
+        <w:rPr>
+          <w:rFonts w:ascii="Calibri" w:hAnsi="Calibri" w:cs="Calibri"/>
+          <w:w w:val="90"/>
+        </w:rPr>
+        <w:t xml:space="preserve">Resolución Exenta </w:t>
+      </w:r>
+      <w:proofErr w:type="spellStart"/>
+      <w:r>
+        <w:rPr>
+          <w:rFonts w:ascii="Calibri" w:hAnsi="Calibri" w:cs="Calibri"/>
+          <w:w w:val="90"/>
+        </w:rPr>
+        <w:t>N</w:t>
+      </w:r>
+      <w:r>
+        <w:rPr>
+          <w:rFonts w:cstheme="minorHAnsi"/>
+          <w:color w:val="000000" w:themeColor="text1"/>
+          <w:w w:val="90"/>
+        </w:rPr>
+        <w:t>º</w:t>
+      </w:r>
+      <w:proofErr w:type="spellEnd"/>
       <w:r>
         <w:rPr>
           <w:rFonts w:ascii="Calibri" w:hAnsi="Calibri" w:cs="Calibri"/>
           <w:w w:val="90"/>
           <w:highlight w:val="green"/>
         </w:rPr>
-        <w:t>${directorDecreto}</w:t>
-      </w:r>
-      <w:r>
-        <w:rPr>
-          <w:rFonts w:ascii="Calibri" w:hAnsi="Calibri" w:cs="Calibri"/>
-          <w:w w:val="90"/>
-        </w:rPr>
-        <w:t>;</w:t>
+        <w:t>${</w:t>
+      </w:r>
+      <w:proofErr w:type="spellStart"/>
+      <w:r>
+        <w:rPr>
+          <w:rFonts w:ascii="Calibri" w:hAnsi="Calibri" w:cs="Calibri"/>
+          <w:w w:val="90"/>
+          <w:highlight w:val="green"/>
+        </w:rPr>
+        <w:t>numResolucion</w:t>
+      </w:r>
+      <w:proofErr w:type="spellEnd"/>
+      <w:r>
+        <w:rPr>
+          <w:rFonts w:ascii="Calibri" w:hAnsi="Calibri" w:cs="Calibri"/>
+          <w:w w:val="90"/>
+          <w:highlight w:val="green"/>
+        </w:rPr>
+        <w:t>}</w:t>
+      </w:r>
+      <w:r>
+        <w:rPr>
+          <w:rFonts w:ascii="Calibri" w:hAnsi="Calibri" w:cs="Calibri"/>
+          <w:w w:val="90"/>
+          <w:highlight w:val="green"/>
+        </w:rPr>
+        <w:t>/</w:t>
+      </w:r>
+      <w:r>
+        <w:rPr>
+          <w:rFonts w:ascii="Calibri" w:hAnsi="Calibri" w:cs="Calibri"/>
+          <w:w w:val="90"/>
+          <w:highlight w:val="green"/>
+        </w:rPr>
+        <w:t>${</w:t>
+      </w:r>
+      <w:proofErr w:type="spellStart"/>
+      <w:r>
+        <w:rPr>
+          <w:rFonts w:ascii="Calibri" w:hAnsi="Calibri" w:cs="Calibri"/>
+          <w:w w:val="90"/>
+          <w:highlight w:val="green"/>
+        </w:rPr>
+        <w:t>yearResolucion</w:t>
+      </w:r>
+      <w:proofErr w:type="spellEnd"/>
+      <w:r>
+        <w:rPr>
+          <w:rFonts w:ascii="Calibri" w:hAnsi="Calibri" w:cs="Calibri"/>
+          <w:w w:val="90"/>
+          <w:highlight w:val="green"/>
+        </w:rPr>
+        <w:t>}</w:t>
       </w:r>
       <w:r>
         <w:rPr>
@@ -356,10 +512,101 @@
       </w:r>
       <w:r>
         <w:rPr>
-          <w:rFonts w:ascii="Calibri" w:eastAsia="Calibri" w:hAnsi="Calibri" w:cs="Calibri"/>
-          <w:w w:val="90"/>
-        </w:rPr>
-        <w:t>lo dispuesto en el artículo 55 bis, 56 y 57 inciso segundo de la Ley N</w:t>
+          <w:rFonts w:ascii="Calibri" w:hAnsi="Calibri" w:cs="Calibri"/>
+          <w:w w:val="90"/>
+        </w:rPr>
+        <w:t>del Ministerio de Salud, que apr</w:t>
+      </w:r>
+      <w:r>
+        <w:rPr>
+          <w:rFonts w:ascii="Calibri" w:hAnsi="Calibri" w:cs="Calibri"/>
+          <w:w w:val="90"/>
+        </w:rPr>
+        <w:t>obó el</w:t>
+      </w:r>
+      <w:r>
+        <w:rPr>
+          <w:rFonts w:ascii="Calibri" w:hAnsi="Calibri" w:cs="Calibri"/>
+          <w:w w:val="90"/>
+        </w:rPr>
+        <w:t xml:space="preserve"> </w:t>
+      </w:r>
+      <w:r>
+        <w:rPr>
+          <w:rFonts w:ascii="Calibri" w:hAnsi="Calibri" w:cs="Calibri"/>
+          <w:w w:val="90"/>
+        </w:rPr>
+        <w:t>P</w:t>
+      </w:r>
+      <w:r>
+        <w:rPr>
+          <w:rFonts w:ascii="Calibri" w:hAnsi="Calibri" w:cs="Calibri"/>
+          <w:w w:val="90"/>
+        </w:rPr>
+        <w:t>rograma</w:t>
+      </w:r>
+      <w:r>
+        <w:rPr>
+          <w:rFonts w:ascii="Calibri" w:hAnsi="Calibri" w:cs="Calibri"/>
+          <w:w w:val="90"/>
+        </w:rPr>
+        <w:t xml:space="preserve"> de </w:t>
+      </w:r>
+      <w:r>
+        <w:rPr>
+          <w:rFonts w:ascii="Calibri" w:hAnsi="Calibri" w:cs="Calibri"/>
+          <w:w w:val="90"/>
+          <w:highlight w:val="green"/>
+        </w:rPr>
+        <w:t>${programa}</w:t>
+      </w:r>
+      <w:r>
+        <w:rPr>
+          <w:rFonts w:ascii="Calibri" w:hAnsi="Calibri" w:cs="Calibri"/>
+          <w:w w:val="90"/>
+        </w:rPr>
+        <w:t xml:space="preserve"> año </w:t>
+      </w:r>
+      <w:r>
+        <w:rPr>
+          <w:rFonts w:ascii="Calibri" w:hAnsi="Calibri" w:cs="Calibri"/>
+          <w:w w:val="90"/>
+          <w:highlight w:val="green"/>
+        </w:rPr>
+        <w:t>${</w:t>
+      </w:r>
+      <w:proofErr w:type="spellStart"/>
+      <w:r>
+        <w:rPr>
+          <w:rFonts w:ascii="Calibri" w:hAnsi="Calibri" w:cs="Calibri"/>
+          <w:w w:val="90"/>
+          <w:highlight w:val="green"/>
+        </w:rPr>
+        <w:t>periodoConvenio</w:t>
+      </w:r>
+      <w:proofErr w:type="spellEnd"/>
+      <w:r>
+        <w:rPr>
+          <w:rFonts w:ascii="Calibri" w:hAnsi="Calibri" w:cs="Calibri"/>
+          <w:w w:val="90"/>
+          <w:highlight w:val="green"/>
+        </w:rPr>
+        <w:t>}</w:t>
+      </w:r>
+      <w:r>
+        <w:rPr>
+          <w:rFonts w:ascii="Calibri" w:hAnsi="Calibri" w:cs="Calibri"/>
+          <w:w w:val="90"/>
+        </w:rPr>
+        <w:t xml:space="preserve">, Resolución Exenta </w:t>
+      </w:r>
+      <w:proofErr w:type="spellStart"/>
+      <w:r>
+        <w:rPr>
+          <w:rFonts w:ascii="Calibri" w:hAnsi="Calibri" w:cs="Calibri"/>
+          <w:w w:val="90"/>
+        </w:rPr>
+        <w:t>N</w:t>
       </w:r>
       <w:r>
         <w:rPr>
@@ -369,70 +616,39 @@
         </w:rPr>
         <w:t>º</w:t>
       </w:r>
-      <w:r>
-        <w:rPr>
-          <w:rFonts w:ascii="Calibri" w:eastAsia="Calibri" w:hAnsi="Calibri" w:cs="Calibri"/>
-          <w:w w:val="90"/>
-        </w:rPr>
-        <w:t>19.378; artículo 6 del Decreto Supremo N</w:t>
-      </w:r>
-      <w:r>
-        <w:rPr>
-          <w:rFonts w:cstheme="minorHAnsi"/>
-          <w:color w:val="000000" w:themeColor="text1"/>
-          <w:w w:val="90"/>
-        </w:rPr>
-        <w:t>º</w:t>
-      </w:r>
-      <w:r>
-        <w:rPr>
-          <w:rFonts w:ascii="Calibri" w:eastAsia="Calibri" w:hAnsi="Calibri" w:cs="Calibri"/>
-          <w:w w:val="90"/>
-        </w:rPr>
-        <w:t>118 del 2007, del Ministerio de Salud;</w:t>
-      </w:r>
-      <w:r>
-        <w:rPr>
-          <w:rFonts w:ascii="Calibri" w:hAnsi="Calibri" w:cs="Calibri"/>
-        </w:rPr>
-        <w:t xml:space="preserve"> </w:t>
-      </w:r>
-      <w:r>
-        <w:rPr>
-          <w:rFonts w:ascii="Calibri" w:hAnsi="Calibri" w:cs="Calibri"/>
-          <w:w w:val="90"/>
-        </w:rPr>
-        <w:t xml:space="preserve">Resolución Exenta </w:t>
-      </w:r>
-      <w:r>
-        <w:rPr>
-          <w:rFonts w:ascii="Calibri" w:hAnsi="Calibri" w:cs="Calibri"/>
-          <w:w w:val="90"/>
-        </w:rPr>
-        <w:t>N</w:t>
-      </w:r>
-      <w:r>
-        <w:rPr>
-          <w:rFonts w:cstheme="minorHAnsi"/>
-          <w:color w:val="000000" w:themeColor="text1"/>
-          <w:w w:val="90"/>
-        </w:rPr>
-        <w:t>º</w:t>
-      </w:r>
+      <w:proofErr w:type="spellEnd"/>
       <w:r>
         <w:rPr>
           <w:rFonts w:ascii="Calibri" w:hAnsi="Calibri" w:cs="Calibri"/>
           <w:w w:val="90"/>
           <w:highlight w:val="green"/>
         </w:rPr>
-        <w:t>${numResolucion}</w:t>
-      </w:r>
+        <w:t>${</w:t>
+      </w:r>
+      <w:proofErr w:type="spellStart"/>
       <w:r>
         <w:rPr>
           <w:rFonts w:ascii="Calibri" w:hAnsi="Calibri" w:cs="Calibri"/>
           <w:w w:val="90"/>
           <w:highlight w:val="green"/>
         </w:rPr>
+        <w:t>numResourceResolucion</w:t>
+      </w:r>
+      <w:proofErr w:type="spellEnd"/>
+      <w:r>
+        <w:rPr>
+          <w:rFonts w:ascii="Calibri" w:hAnsi="Calibri" w:cs="Calibri"/>
+          <w:w w:val="90"/>
+          <w:highlight w:val="green"/>
+        </w:rPr>
+        <w:t>}</w:t>
+      </w:r>
+      <w:r>
+        <w:rPr>
+          <w:rFonts w:ascii="Calibri" w:hAnsi="Calibri" w:cs="Calibri"/>
+          <w:w w:val="90"/>
+          <w:highlight w:val="green"/>
+        </w:rPr>
         <w:t>/</w:t>
       </w:r>
       <w:r>
@@ -441,71 +657,16 @@
           <w:w w:val="90"/>
           <w:highlight w:val="green"/>
         </w:rPr>
-        <w:t>${yearResolucion}</w:t>
-      </w:r>
-      <w:r>
-        <w:rPr>
-          <w:rFonts w:ascii="Calibri" w:hAnsi="Calibri" w:cs="Calibri"/>
-          <w:w w:val="90"/>
-        </w:rPr>
-        <w:t xml:space="preserve"> </w:t>
-      </w:r>
-      <w:r>
-        <w:rPr>
-          <w:rFonts w:ascii="Calibri" w:hAnsi="Calibri" w:cs="Calibri"/>
-          <w:w w:val="90"/>
-        </w:rPr>
-        <w:t>del Ministerio de Salud, que apr</w:t>
-      </w:r>
-      <w:r>
-        <w:rPr>
-          <w:rFonts w:ascii="Calibri" w:hAnsi="Calibri" w:cs="Calibri"/>
-          <w:w w:val="90"/>
-        </w:rPr>
-        <w:t>obó el</w:t>
-      </w:r>
-      <w:r>
-        <w:rPr>
-          <w:rFonts w:ascii="Calibri" w:hAnsi="Calibri" w:cs="Calibri"/>
-          <w:w w:val="90"/>
-        </w:rPr>
-        <w:t xml:space="preserve"> </w:t>
-      </w:r>
-      <w:r>
-        <w:rPr>
-          <w:rFonts w:ascii="Calibri" w:hAnsi="Calibri" w:cs="Calibri"/>
-          <w:w w:val="90"/>
-        </w:rPr>
-        <w:t>P</w:t>
-      </w:r>
-      <w:r>
-        <w:rPr>
-          <w:rFonts w:ascii="Calibri" w:hAnsi="Calibri" w:cs="Calibri"/>
-          <w:w w:val="90"/>
-        </w:rPr>
-        <w:t>rograma</w:t>
-      </w:r>
-      <w:r>
-        <w:rPr>
-          <w:rFonts w:ascii="Calibri" w:hAnsi="Calibri" w:cs="Calibri"/>
-          <w:w w:val="90"/>
-        </w:rPr>
-        <w:t xml:space="preserve"> de </w:t>
-      </w:r>
+        <w:t>${</w:t>
+      </w:r>
+      <w:proofErr w:type="spellStart"/>
       <w:r>
         <w:rPr>
           <w:rFonts w:ascii="Calibri" w:hAnsi="Calibri" w:cs="Calibri"/>
           <w:w w:val="90"/>
           <w:highlight w:val="green"/>
         </w:rPr>
-        <w:t>${programa}</w:t>
-      </w:r>
-      <w:r>
-        <w:rPr>
-          <w:rFonts w:ascii="Calibri" w:hAnsi="Calibri" w:cs="Calibri"/>
-          <w:w w:val="90"/>
-        </w:rPr>
-        <w:t xml:space="preserve"> año </w:t>
+        <w:t>year</w:t>
       </w:r>
       <w:r>
         <w:rPr>
@@ -513,69 +674,16 @@
           <w:w w:val="90"/>
           <w:highlight w:val="green"/>
         </w:rPr>
-        <w:t>${periodoConvenio}</w:t>
-      </w:r>
-      <w:r>
-        <w:rPr>
-          <w:rFonts w:ascii="Calibri" w:hAnsi="Calibri" w:cs="Calibri"/>
-          <w:w w:val="90"/>
-        </w:rPr>
-        <w:t xml:space="preserve">, Resolución Exenta </w:t>
-      </w:r>
-      <w:r>
-        <w:rPr>
-          <w:rFonts w:ascii="Calibri" w:hAnsi="Calibri" w:cs="Calibri"/>
-          <w:w w:val="90"/>
-        </w:rPr>
-        <w:t>N</w:t>
-      </w:r>
-      <w:r>
-        <w:rPr>
-          <w:rFonts w:cstheme="minorHAnsi"/>
-          <w:color w:val="000000" w:themeColor="text1"/>
-          <w:w w:val="90"/>
-        </w:rPr>
-        <w:t>º</w:t>
-      </w:r>
+        <w:t>ResourceResolucion</w:t>
+      </w:r>
+      <w:proofErr w:type="spellEnd"/>
       <w:r>
         <w:rPr>
           <w:rFonts w:ascii="Calibri" w:hAnsi="Calibri" w:cs="Calibri"/>
           <w:w w:val="90"/>
           <w:highlight w:val="green"/>
         </w:rPr>
-        <w:t>${numResourceResolucion}</w:t>
-      </w:r>
-      <w:r>
-        <w:rPr>
-          <w:rFonts w:ascii="Calibri" w:hAnsi="Calibri" w:cs="Calibri"/>
-          <w:w w:val="90"/>
-          <w:highlight w:val="green"/>
-        </w:rPr>
-        <w:t>/</w:t>
-      </w:r>
-      <w:r>
-        <w:rPr>
-          <w:rFonts w:ascii="Calibri" w:hAnsi="Calibri" w:cs="Calibri"/>
-          <w:w w:val="90"/>
-          <w:highlight w:val="green"/>
-        </w:rPr>
-        <w:t>${</w:t>
-      </w:r>
-      <w:r>
-        <w:rPr>
-          <w:rFonts w:ascii="Calibri" w:hAnsi="Calibri" w:cs="Calibri"/>
-          <w:w w:val="90"/>
-          <w:highlight w:val="green"/>
-        </w:rPr>
-        <w:t>year</w:t>
-      </w:r>
-      <w:r>
-        <w:rPr>
-          <w:rFonts w:ascii="Calibri" w:hAnsi="Calibri" w:cs="Calibri"/>
-          <w:w w:val="90"/>
-          <w:highlight w:val="green"/>
-        </w:rPr>
-        <w:t>ResourceResolucion}</w:t>
+        <w:t>}</w:t>
       </w:r>
       <w:r>
         <w:rPr>
@@ -796,12 +904,14 @@
         </w:rPr>
         <w:t xml:space="preserve">Resolución Exenta </w:t>
       </w:r>
+      <w:proofErr w:type="spellStart"/>
       <w:r>
         <w:rPr>
           <w:rFonts w:cstheme="minorHAnsi"/>
         </w:rPr>
         <w:t>N°</w:t>
       </w:r>
+      <w:proofErr w:type="spellEnd"/>
       <w:r>
         <w:rPr>
           <w:rFonts w:cstheme="minorHAnsi"/>
@@ -814,7 +924,23 @@
           <w:rFonts w:cstheme="minorHAnsi"/>
           <w:highlight w:val="green"/>
         </w:rPr>
-        <w:t>{numResolucion}</w:t>
+        <w:t>{</w:t>
+      </w:r>
+      <w:proofErr w:type="spellStart"/>
+      <w:r>
+        <w:rPr>
+          <w:rFonts w:cstheme="minorHAnsi"/>
+          <w:highlight w:val="green"/>
+        </w:rPr>
+        <w:t>numResolucion</w:t>
+      </w:r>
+      <w:proofErr w:type="spellEnd"/>
+      <w:r>
+        <w:rPr>
+          <w:rFonts w:cstheme="minorHAnsi"/>
+          <w:highlight w:val="green"/>
+        </w:rPr>
+        <w:t>}</w:t>
       </w:r>
       <w:r>
         <w:rPr>
@@ -833,7 +959,23 @@
           <w:rFonts w:cstheme="minorHAnsi"/>
           <w:highlight w:val="green"/>
         </w:rPr>
-        <w:t>${fechaResolucion}</w:t>
+        <w:t>${</w:t>
+      </w:r>
+      <w:proofErr w:type="spellStart"/>
+      <w:r>
+        <w:rPr>
+          <w:rFonts w:cstheme="minorHAnsi"/>
+          <w:highlight w:val="green"/>
+        </w:rPr>
+        <w:t>fechaResolucion</w:t>
+      </w:r>
+      <w:proofErr w:type="spellEnd"/>
+      <w:r>
+        <w:rPr>
+          <w:rFonts w:cstheme="minorHAnsi"/>
+          <w:highlight w:val="green"/>
+        </w:rPr>
+        <w:t>}</w:t>
       </w:r>
       <w:r>
         <w:rPr>
@@ -910,7 +1052,27 @@
           <w:bCs/>
           <w:highlight w:val="green"/>
         </w:rPr>
-        <w:t xml:space="preserve"> ${periodoConvenio}</w:t>
+        <w:t xml:space="preserve"> ${</w:t>
+      </w:r>
+      <w:proofErr w:type="spellStart"/>
+      <w:r>
+        <w:rPr>
+          <w:rFonts w:cstheme="minorHAnsi"/>
+          <w:b/>
+          <w:bCs/>
+          <w:highlight w:val="green"/>
+        </w:rPr>
+        <w:t>periodoConvenio</w:t>
+      </w:r>
+      <w:proofErr w:type="spellEnd"/>
+      <w:r>
+        <w:rPr>
+          <w:rFonts w:cstheme="minorHAnsi"/>
+          <w:b/>
+          <w:bCs/>
+          <w:highlight w:val="green"/>
+        </w:rPr>
+        <w:t>}</w:t>
       </w:r>
       <w:r>
         <w:rPr>
@@ -1003,12 +1165,14 @@
         </w:rPr>
         <w:t xml:space="preserve">Resolución Exenta </w:t>
       </w:r>
+      <w:proofErr w:type="spellStart"/>
       <w:r>
         <w:rPr>
           <w:rFonts w:cstheme="minorHAnsi"/>
         </w:rPr>
         <w:t>N°</w:t>
       </w:r>
+      <w:proofErr w:type="spellEnd"/>
       <w:r>
         <w:rPr>
           <w:rFonts w:cstheme="minorHAnsi"/>
@@ -1016,6 +1180,7 @@
         </w:rPr>
         <w:t>${</w:t>
       </w:r>
+      <w:proofErr w:type="spellStart"/>
       <w:r>
         <w:rPr>
           <w:rFonts w:cstheme="minorHAnsi"/>
@@ -1023,6 +1188,7 @@
         </w:rPr>
         <w:t>numResourceResolucion</w:t>
       </w:r>
+      <w:proofErr w:type="spellEnd"/>
       <w:r>
         <w:rPr>
           <w:rFonts w:cstheme="minorHAnsi"/>
@@ -1047,7 +1213,23 @@
           <w:rFonts w:cstheme="minorHAnsi"/>
           <w:highlight w:val="green"/>
         </w:rPr>
-        <w:t>${fechaResourceResolucion}</w:t>
+        <w:t>${</w:t>
+      </w:r>
+      <w:proofErr w:type="spellStart"/>
+      <w:r>
+        <w:rPr>
+          <w:rFonts w:cstheme="minorHAnsi"/>
+          <w:highlight w:val="green"/>
+        </w:rPr>
+        <w:t>fechaResourceResolucion</w:t>
+      </w:r>
+      <w:proofErr w:type="spellEnd"/>
+      <w:r>
+        <w:rPr>
+          <w:rFonts w:cstheme="minorHAnsi"/>
+          <w:highlight w:val="green"/>
+        </w:rPr>
+        <w:t>}</w:t>
       </w:r>
       <w:r>
         <w:rPr>
@@ -1176,7 +1358,23 @@
           <w:rFonts w:ascii="Calibri" w:hAnsi="Calibri" w:cs="Calibri"/>
           <w:highlight w:val="green"/>
         </w:rPr>
-        <w:t>${fechaConvenio}</w:t>
+        <w:t>${</w:t>
+      </w:r>
+      <w:proofErr w:type="spellStart"/>
+      <w:r>
+        <w:rPr>
+          <w:rFonts w:ascii="Calibri" w:hAnsi="Calibri" w:cs="Calibri"/>
+          <w:highlight w:val="green"/>
+        </w:rPr>
+        <w:t>fechaConvenio</w:t>
+      </w:r>
+      <w:proofErr w:type="spellEnd"/>
+      <w:r>
+        <w:rPr>
+          <w:rFonts w:ascii="Calibri" w:hAnsi="Calibri" w:cs="Calibri"/>
+          <w:highlight w:val="green"/>
+        </w:rPr>
+        <w:t>}</w:t>
       </w:r>
       <w:r>
         <w:rPr>
@@ -1207,7 +1405,23 @@
           <w:rFonts w:cstheme="minorHAnsi"/>
           <w:highlight w:val="yellow"/>
         </w:rPr>
-        <w:t>${ilustreTitulo}</w:t>
+        <w:t>${</w:t>
+      </w:r>
+      <w:proofErr w:type="spellStart"/>
+      <w:r>
+        <w:rPr>
+          <w:rFonts w:cstheme="minorHAnsi"/>
+          <w:highlight w:val="yellow"/>
+        </w:rPr>
+        <w:t>ilustreTitulo</w:t>
+      </w:r>
+      <w:proofErr w:type="spellEnd"/>
+      <w:r>
+        <w:rPr>
+          <w:rFonts w:cstheme="minorHAnsi"/>
+          <w:highlight w:val="yellow"/>
+        </w:rPr>
+        <w:t>}</w:t>
       </w:r>
       <w:r>
         <w:rPr>
@@ -1257,49 +1471,9 @@
           <w:bCs/>
           <w:highlight w:val="green"/>
         </w:rPr>
-        <w:t>$${totalConvenio} (${totalConvenioLetras})</w:t>
-      </w:r>
-      <w:r>
-        <w:rPr>
-          <w:rFonts w:ascii="Calibri" w:hAnsi="Calibri" w:cs="Calibri"/>
-          <w:b/>
-          <w:bCs/>
-        </w:rPr>
-        <w:t xml:space="preserve">, </w:t>
-      </w:r>
-      <w:r>
-        <w:rPr>
-          <w:rFonts w:cstheme="minorHAnsi"/>
-        </w:rPr>
-        <w:t xml:space="preserve">para realizar las acciones de apoyo relativas al </w:t>
-      </w:r>
-      <w:r>
-        <w:rPr>
-          <w:rFonts w:cstheme="minorHAnsi"/>
-        </w:rPr>
-        <w:t>“</w:t>
-      </w:r>
-      <w:r>
-        <w:rPr>
-          <w:rFonts w:cstheme="minorHAnsi"/>
-          <w:b/>
-        </w:rPr>
-        <w:t>P</w:t>
-      </w:r>
-      <w:r>
-        <w:rPr>
-          <w:rFonts w:cstheme="minorHAnsi"/>
-          <w:b/>
-        </w:rPr>
-        <w:t>ROGRAMA</w:t>
-      </w:r>
-      <w:r>
-        <w:rPr>
-          <w:rFonts w:cstheme="minorHAnsi"/>
-          <w:b/>
-        </w:rPr>
-        <w:t xml:space="preserve"> </w:t>
-      </w:r>
+        <w:t>$${</w:t>
+      </w:r>
+      <w:proofErr w:type="spellStart"/>
       <w:r>
         <w:rPr>
           <w:rFonts w:ascii="Calibri" w:hAnsi="Calibri" w:cs="Calibri"/>
@@ -1307,16 +1481,9 @@
           <w:bCs/>
           <w:highlight w:val="green"/>
         </w:rPr>
-        <w:t>${programa}</w:t>
-      </w:r>
-      <w:r>
-        <w:rPr>
-          <w:rFonts w:ascii="Calibri" w:hAnsi="Calibri" w:cs="Calibri"/>
-          <w:b/>
-          <w:bCs/>
-        </w:rPr>
-        <w:t xml:space="preserve"> AÑO </w:t>
-      </w:r>
+        <w:t>totalConvenio</w:t>
+      </w:r>
+      <w:proofErr w:type="spellEnd"/>
       <w:r>
         <w:rPr>
           <w:rFonts w:ascii="Calibri" w:hAnsi="Calibri" w:cs="Calibri"/>
@@ -1324,8 +1491,9 @@
           <w:bCs/>
           <w:highlight w:val="green"/>
         </w:rPr>
-        <w:t>${</w:t>
-      </w:r>
+        <w:t>} (${</w:t>
+      </w:r>
+      <w:proofErr w:type="spellStart"/>
       <w:r>
         <w:rPr>
           <w:rFonts w:ascii="Calibri" w:hAnsi="Calibri" w:cs="Calibri"/>
@@ -1333,8 +1501,9 @@
           <w:bCs/>
           <w:highlight w:val="green"/>
         </w:rPr>
-        <w:t>periodo</w:t>
-      </w:r>
+        <w:t>totalConvenioLetras</w:t>
+      </w:r>
+      <w:proofErr w:type="spellEnd"/>
       <w:r>
         <w:rPr>
           <w:rFonts w:ascii="Calibri" w:hAnsi="Calibri" w:cs="Calibri"/>
@@ -1342,7 +1511,103 @@
           <w:bCs/>
           <w:highlight w:val="green"/>
         </w:rPr>
-        <w:t>Convenio}</w:t>
+        <w:t>})</w:t>
+      </w:r>
+      <w:r>
+        <w:rPr>
+          <w:rFonts w:ascii="Calibri" w:hAnsi="Calibri" w:cs="Calibri"/>
+          <w:b/>
+          <w:bCs/>
+        </w:rPr>
+        <w:t xml:space="preserve">, </w:t>
+      </w:r>
+      <w:r>
+        <w:rPr>
+          <w:rFonts w:cstheme="minorHAnsi"/>
+        </w:rPr>
+        <w:t xml:space="preserve">para realizar las acciones de apoyo relativas al </w:t>
+      </w:r>
+      <w:r>
+        <w:rPr>
+          <w:rFonts w:cstheme="minorHAnsi"/>
+        </w:rPr>
+        <w:t>“</w:t>
+      </w:r>
+      <w:r>
+        <w:rPr>
+          <w:rFonts w:cstheme="minorHAnsi"/>
+          <w:b/>
+        </w:rPr>
+        <w:t>P</w:t>
+      </w:r>
+      <w:r>
+        <w:rPr>
+          <w:rFonts w:cstheme="minorHAnsi"/>
+          <w:b/>
+        </w:rPr>
+        <w:t>ROGRAMA</w:t>
+      </w:r>
+      <w:r>
+        <w:rPr>
+          <w:rFonts w:cstheme="minorHAnsi"/>
+          <w:b/>
+        </w:rPr>
+        <w:t xml:space="preserve"> </w:t>
+      </w:r>
+      <w:r>
+        <w:rPr>
+          <w:rFonts w:ascii="Calibri" w:hAnsi="Calibri" w:cs="Calibri"/>
+          <w:b/>
+          <w:bCs/>
+          <w:highlight w:val="green"/>
+        </w:rPr>
+        <w:t>${programa}</w:t>
+      </w:r>
+      <w:r>
+        <w:rPr>
+          <w:rFonts w:ascii="Calibri" w:hAnsi="Calibri" w:cs="Calibri"/>
+          <w:b/>
+          <w:bCs/>
+        </w:rPr>
+        <w:t xml:space="preserve"> AÑO </w:t>
+      </w:r>
+      <w:r>
+        <w:rPr>
+          <w:rFonts w:ascii="Calibri" w:hAnsi="Calibri" w:cs="Calibri"/>
+          <w:b/>
+          <w:bCs/>
+          <w:highlight w:val="green"/>
+        </w:rPr>
+        <w:t>${</w:t>
+      </w:r>
+      <w:proofErr w:type="spellStart"/>
+      <w:r>
+        <w:rPr>
+          <w:rFonts w:ascii="Calibri" w:hAnsi="Calibri" w:cs="Calibri"/>
+          <w:b/>
+          <w:bCs/>
+          <w:highlight w:val="green"/>
+        </w:rPr>
+        <w:t>periodo</w:t>
+      </w:r>
+      <w:r>
+        <w:rPr>
+          <w:rFonts w:ascii="Calibri" w:hAnsi="Calibri" w:cs="Calibri"/>
+          <w:b/>
+          <w:bCs/>
+          <w:highlight w:val="green"/>
+        </w:rPr>
+        <w:t>Convenio</w:t>
+      </w:r>
+      <w:proofErr w:type="spellEnd"/>
+      <w:r>
+        <w:rPr>
+          <w:rFonts w:ascii="Calibri" w:hAnsi="Calibri" w:cs="Calibri"/>
+          <w:b/>
+          <w:bCs/>
+          <w:highlight w:val="green"/>
+        </w:rPr>
+        <w:t>}</w:t>
       </w:r>
       <w:r>
         <w:rPr>
@@ -1574,7 +1839,27 @@
           <w:bCs/>
           <w:highlight w:val="green"/>
         </w:rPr>
-        <w:t>${periodoConvenio}</w:t>
+        <w:t>${</w:t>
+      </w:r>
+      <w:proofErr w:type="spellStart"/>
+      <w:r>
+        <w:rPr>
+          <w:rFonts w:cstheme="minorHAnsi"/>
+          <w:b/>
+          <w:bCs/>
+          <w:highlight w:val="green"/>
+        </w:rPr>
+        <w:t>periodoConvenio</w:t>
+      </w:r>
+      <w:proofErr w:type="spellEnd"/>
+      <w:r>
+        <w:rPr>
+          <w:rFonts w:cstheme="minorHAnsi"/>
+          <w:b/>
+          <w:bCs/>
+          <w:highlight w:val="green"/>
+        </w:rPr>
+        <w:t>}</w:t>
       </w:r>
       <w:r>
         <w:rPr>
@@ -1614,7 +1899,23 @@
           <w:rFonts w:ascii="Calibri" w:hAnsi="Calibri" w:cs="Calibri"/>
           <w:highlight w:val="green"/>
         </w:rPr>
-        <w:t>${fechaConvenio}</w:t>
+        <w:t>${</w:t>
+      </w:r>
+      <w:proofErr w:type="spellStart"/>
+      <w:r>
+        <w:rPr>
+          <w:rFonts w:ascii="Calibri" w:hAnsi="Calibri" w:cs="Calibri"/>
+          <w:highlight w:val="green"/>
+        </w:rPr>
+        <w:t>fechaConvenio</w:t>
+      </w:r>
+      <w:proofErr w:type="spellEnd"/>
+      <w:r>
+        <w:rPr>
+          <w:rFonts w:ascii="Calibri" w:hAnsi="Calibri" w:cs="Calibri"/>
+          <w:highlight w:val="green"/>
+        </w:rPr>
+        <w:t>}</w:t>
       </w:r>
       <w:r>
         <w:rPr>
@@ -1627,7 +1928,23 @@
           <w:rFonts w:cstheme="minorHAnsi"/>
           <w:highlight w:val="yellow"/>
         </w:rPr>
-        <w:t>${ilustreTitulo}</w:t>
+        <w:t>${</w:t>
+      </w:r>
+      <w:proofErr w:type="spellStart"/>
+      <w:r>
+        <w:rPr>
+          <w:rFonts w:cstheme="minorHAnsi"/>
+          <w:highlight w:val="yellow"/>
+        </w:rPr>
+        <w:t>ilustreTitulo</w:t>
+      </w:r>
+      <w:proofErr w:type="spellEnd"/>
+      <w:r>
+        <w:rPr>
+          <w:rFonts w:cstheme="minorHAnsi"/>
+          <w:highlight w:val="yellow"/>
+        </w:rPr>
+        <w:t>}</w:t>
       </w:r>
       <w:r>
         <w:rPr>
@@ -1981,14 +2298,14 @@
         <v:path o:extrusionok="f" gradientshapeok="t" o:connecttype="rect"/>
         <o:lock v:ext="edit" aspectratio="t"/>
       </v:shapetype>
-      <v:shape id="_x0000_i1370" type="#_x0000_t75" style="width:199.5pt;height:199.5pt" o:bullet="t">
+      <v:shape id="_x0000_i1030" type="#_x0000_t75" style="width:199.5pt;height:199.5pt" o:bullet="t">
         <v:imagedata r:id="rId1" o:title="email"/>
       </v:shape>
     </w:pict>
   </w:numPicBullet>
   <w:numPicBullet w:numPicBulletId="1">
     <w:pict>
-      <v:shape id="_x0000_i1371" type="#_x0000_t75" style="width:225.75pt;height:273pt" o:bullet="t">
+      <v:shape id="_x0000_i1031" type="#_x0000_t75" style="width:225.75pt;height:273pt" o:bullet="t">
         <v:imagedata r:id="rId2" o:title="CORREO"/>
       </v:shape>
     </w:pict>

--- a/public/word-template/resolucionhead2022.docx
+++ b/public/word-template/resolucionhead2022.docx
@@ -1,6 +1,6 @@
 
 <file path=word/document.xml><?xml version="1.0" encoding="utf-8"?>
-<w:document xmlns:wpc="http://schemas.microsoft.com/office/word/2010/wordprocessingCanvas" xmlns:cx="http://schemas.microsoft.com/office/drawing/2014/chartex" xmlns:cx1="http://schemas.microsoft.com/office/drawing/2015/9/8/chartex" xmlns:cx2="http://schemas.microsoft.com/office/drawing/2015/10/21/chartex" xmlns:cx3="http://schemas.microsoft.com/office/drawing/2016/5/9/chartex" xmlns:cx4="http://schemas.microsoft.com/office/drawing/2016/5/10/chartex" xmlns:cx5="http://schemas.microsoft.com/office/drawing/2016/5/11/chartex" xmlns:cx6="http://schemas.microsoft.com/office/drawing/2016/5/12/chartex" xmlns:cx7="http://schemas.microsoft.com/office/drawing/2016/5/13/chartex" xmlns:cx8="http://schemas.microsoft.com/office/drawing/2016/5/14/chartex" xmlns:mc="http://schemas.openxmlformats.org/markup-compatibility/2006" xmlns:aink="http://schemas.microsoft.com/office/drawing/2016/ink" xmlns:am3d="http://schemas.microsoft.com/office/drawing/2017/model3d" xmlns:o="urn:schemas-microsoft-com:office:office" xmlns:r="http://schemas.openxmlformats.org/officeDocument/2006/relationships" xmlns:m="http://schemas.openxmlformats.org/officeDocument/2006/math" xmlns:v="urn:schemas-microsoft-com:vml" xmlns:wp14="http://schemas.microsoft.com/office/word/2010/wordprocessingDrawing" xmlns:wp="http://schemas.openxmlformats.org/drawingml/2006/wordprocessingDrawing" xmlns:w10="urn:schemas-microsoft-com:office:word" xmlns:w="http://schemas.openxmlformats.org/wordprocessingml/2006/main" xmlns:w14="http://schemas.microsoft.com/office/word/2010/wordml" xmlns:w15="http://schemas.microsoft.com/office/word/2012/wordml" xmlns:w16cex="http://schemas.microsoft.com/office/word/2018/wordml/cex" xmlns:w16cid="http://schemas.microsoft.com/office/word/2016/wordml/cid" xmlns:w16="http://schemas.microsoft.com/office/word/2018/wordml" xmlns:w16sdtdh="http://schemas.microsoft.com/office/word/2020/wordml/sdtdatahash" xmlns:w16se="http://schemas.microsoft.com/office/word/2015/wordml/symex" xmlns:wpg="http://schemas.microsoft.com/office/word/2010/wordprocessingGroup" xmlns:wpi="http://schemas.microsoft.com/office/word/2010/wordprocessingInk" xmlns:wne="http://schemas.microsoft.com/office/word/2006/wordml" xmlns:wps="http://schemas.microsoft.com/office/word/2010/wordprocessingShape" mc:Ignorable="w14 w15 w16se w16cid w16 w16cex w16sdtdh wp14">
+<w:document xmlns:wpc="http://schemas.microsoft.com/office/word/2010/wordprocessingCanvas" xmlns:cx="http://schemas.microsoft.com/office/drawing/2014/chartex" xmlns:cx1="http://schemas.microsoft.com/office/drawing/2015/9/8/chartex" xmlns:cx2="http://schemas.microsoft.com/office/drawing/2015/10/21/chartex" xmlns:cx3="http://schemas.microsoft.com/office/drawing/2016/5/9/chartex" xmlns:cx4="http://schemas.microsoft.com/office/drawing/2016/5/10/chartex" xmlns:cx5="http://schemas.microsoft.com/office/drawing/2016/5/11/chartex" xmlns:cx6="http://schemas.microsoft.com/office/drawing/2016/5/12/chartex" xmlns:cx7="http://schemas.microsoft.com/office/drawing/2016/5/13/chartex" xmlns:cx8="http://schemas.microsoft.com/office/drawing/2016/5/14/chartex" xmlns:mc="http://schemas.openxmlformats.org/markup-compatibility/2006" xmlns:aink="http://schemas.microsoft.com/office/drawing/2016/ink" xmlns:am3d="http://schemas.microsoft.com/office/drawing/2017/model3d" xmlns:o="urn:schemas-microsoft-com:office:office" xmlns:oel="http://schemas.microsoft.com/office/2019/extlst" xmlns:r="http://schemas.openxmlformats.org/officeDocument/2006/relationships" xmlns:m="http://schemas.openxmlformats.org/officeDocument/2006/math" xmlns:v="urn:schemas-microsoft-com:vml" xmlns:wp14="http://schemas.microsoft.com/office/word/2010/wordprocessingDrawing" xmlns:wp="http://schemas.openxmlformats.org/drawingml/2006/wordprocessingDrawing" xmlns:w10="urn:schemas-microsoft-com:office:word" xmlns:w="http://schemas.openxmlformats.org/wordprocessingml/2006/main" xmlns:w14="http://schemas.microsoft.com/office/word/2010/wordml" xmlns:w15="http://schemas.microsoft.com/office/word/2012/wordml" xmlns:w16cex="http://schemas.microsoft.com/office/word/2018/wordml/cex" xmlns:w16cid="http://schemas.microsoft.com/office/word/2016/wordml/cid" xmlns:w16="http://schemas.microsoft.com/office/word/2018/wordml" xmlns:w16sdtdh="http://schemas.microsoft.com/office/word/2020/wordml/sdtdatahash" xmlns:w16se="http://schemas.microsoft.com/office/word/2015/wordml/symex" xmlns:wpg="http://schemas.microsoft.com/office/word/2010/wordprocessingGroup" xmlns:wpi="http://schemas.microsoft.com/office/word/2010/wordprocessingInk" xmlns:wne="http://schemas.microsoft.com/office/word/2006/wordml" xmlns:wps="http://schemas.microsoft.com/office/word/2010/wordprocessingShape" mc:Ignorable="w14 w15 w16se w16cid w16 w16cex w16sdtdh wp14">
   <w:body>
     <w:p>
       <w:pPr>
@@ -23,25 +23,7 @@
           <w:b/>
           <w:w w:val="90"/>
         </w:rPr>
-        <w:t xml:space="preserve">RESOLUCIÓN EXENTA </w:t>
-      </w:r>
-      <w:proofErr w:type="spellStart"/>
-      <w:r>
-        <w:rPr>
-          <w:rFonts w:cstheme="minorHAnsi"/>
-          <w:b/>
-          <w:w w:val="90"/>
-        </w:rPr>
-        <w:t>N°</w:t>
-      </w:r>
-      <w:proofErr w:type="spellEnd"/>
-      <w:r>
-        <w:rPr>
-          <w:rFonts w:cstheme="minorHAnsi"/>
-          <w:b/>
-          <w:w w:val="90"/>
-        </w:rPr>
-        <w:t xml:space="preserve"> ___________________</w:t>
+        <w:t>RESOLUCIÓN EXENTA N° ___________________</w:t>
       </w:r>
       <w:r>
         <w:rPr>
@@ -230,19 +212,86 @@
           <w:rFonts w:ascii="Calibri" w:eastAsia="Calibri" w:hAnsi="Calibri" w:cs="Calibri"/>
           <w:w w:val="90"/>
         </w:rPr>
-        <w:t>2.763 de 1979 y de las Leyes Nos. 18.933 y 18.469; Ley 19.937 de Autoridad Sanitaria;</w:t>
+        <w:t>2.763 de 1979 y de las Leyes Nos. 18.933 y 18.469; Ley 19.937 de Autoridad Sanitaria</w:t>
       </w:r>
       <w:r>
         <w:rPr>
           <w:rFonts w:ascii="Calibri" w:eastAsia="Calibri" w:hAnsi="Calibri" w:cs="Calibri"/>
           <w:w w:val="90"/>
         </w:rPr>
+        <w:t>;</w:t>
+      </w:r>
+      <w:r>
         <w:t xml:space="preserve"> </w:t>
       </w:r>
       <w:r>
         <w:rPr>
           <w:rFonts w:ascii="Calibri" w:eastAsia="Calibri" w:hAnsi="Calibri" w:cs="Calibri"/>
           <w:w w:val="90"/>
+        </w:rPr>
+        <w:t>Ley N</w:t>
+      </w:r>
+      <w:r>
+        <w:rPr>
+          <w:rFonts w:cstheme="minorHAnsi"/>
+          <w:color w:val="000000" w:themeColor="text1"/>
+          <w:w w:val="90"/>
+        </w:rPr>
+        <w:t>º</w:t>
+      </w:r>
+      <w:r>
+        <w:rPr>
+          <w:rFonts w:ascii="Calibri" w:eastAsia="Calibri" w:hAnsi="Calibri" w:cs="Calibri"/>
+          <w:w w:val="90"/>
+        </w:rPr>
+        <w:t xml:space="preserve">19.880 </w:t>
+      </w:r>
+      <w:r>
+        <w:rPr>
+          <w:rFonts w:ascii="Calibri" w:eastAsia="Calibri" w:hAnsi="Calibri" w:cs="Calibri"/>
+          <w:w w:val="90"/>
+        </w:rPr>
+        <w:t xml:space="preserve">que establece </w:t>
+      </w:r>
+      <w:r>
+        <w:rPr>
+          <w:rFonts w:ascii="Calibri" w:eastAsia="Calibri" w:hAnsi="Calibri" w:cs="Calibri"/>
+          <w:w w:val="90"/>
+        </w:rPr>
+        <w:t>Bases de Procedimientos</w:t>
+      </w:r>
+      <w:r>
+        <w:rPr>
+          <w:rFonts w:ascii="Calibri" w:eastAsia="Calibri" w:hAnsi="Calibri" w:cs="Calibri"/>
+          <w:w w:val="90"/>
+        </w:rPr>
+        <w:t xml:space="preserve"> Administrativos</w:t>
+      </w:r>
+      <w:r>
+        <w:rPr>
+          <w:rFonts w:ascii="Calibri" w:eastAsia="Calibri" w:hAnsi="Calibri" w:cs="Calibri"/>
+          <w:w w:val="90"/>
+        </w:rPr>
+        <w:t xml:space="preserve"> que rigen los actos de los Órganos de la Administración del Estado</w:t>
+      </w:r>
+      <w:r>
+        <w:rPr>
+          <w:rFonts w:ascii="Calibri" w:eastAsia="Calibri" w:hAnsi="Calibri" w:cs="Calibri"/>
+          <w:w w:val="90"/>
+        </w:rPr>
+        <w:t>;</w:t>
+      </w:r>
+      <w:r>
+        <w:rPr>
+          <w:rFonts w:ascii="Calibri" w:eastAsia="Calibri" w:hAnsi="Calibri" w:cs="Calibri"/>
+          <w:w w:val="90"/>
+        </w:rPr>
+        <w:t xml:space="preserve"> </w:t>
+      </w:r>
+      <w:r>
+        <w:rPr>
+          <w:rFonts w:ascii="Calibri" w:eastAsia="Calibri" w:hAnsi="Calibri" w:cs="Calibri"/>
+          <w:w w:val="90"/>
           <w:highlight w:val="yellow"/>
         </w:rPr>
         <w:t>${art8}</w:t>
@@ -251,8 +300,38 @@
         <w:rPr>
           <w:rFonts w:ascii="Calibri" w:eastAsia="Calibri" w:hAnsi="Calibri" w:cs="Calibri"/>
           <w:w w:val="90"/>
-        </w:rPr>
-        <w:t xml:space="preserve"> Decreto N</w:t>
+          <w:highlight w:val="yellow"/>
+        </w:rPr>
+        <w:t xml:space="preserve"> </w:t>
+      </w:r>
+      <w:r>
+        <w:rPr>
+          <w:rFonts w:ascii="Calibri" w:hAnsi="Calibri" w:cs="Calibri"/>
+          <w:w w:val="90"/>
+          <w:highlight w:val="green"/>
+        </w:rPr>
+        <w:t>${directorDecreto}</w:t>
+      </w:r>
+      <w:r>
+        <w:rPr>
+          <w:rFonts w:ascii="Calibri" w:hAnsi="Calibri" w:cs="Calibri"/>
+          <w:w w:val="90"/>
+        </w:rPr>
+        <w:t>;</w:t>
+      </w:r>
+      <w:r>
+        <w:rPr>
+          <w:rFonts w:ascii="Calibri" w:hAnsi="Calibri" w:cs="Calibri"/>
+          <w:w w:val="90"/>
+        </w:rPr>
+        <w:t xml:space="preserve"> </w:t>
+      </w:r>
+      <w:r>
+        <w:rPr>
+          <w:rFonts w:ascii="Calibri" w:eastAsia="Calibri" w:hAnsi="Calibri" w:cs="Calibri"/>
+          <w:w w:val="90"/>
+        </w:rPr>
+        <w:t>lo dispuesto en el artículo 55 bis, 56 y 57 inciso segundo de la Ley N</w:t>
       </w:r>
       <w:r>
         <w:rPr>
@@ -267,17 +346,42 @@
           <w:rFonts w:ascii="Calibri" w:eastAsia="Calibri" w:hAnsi="Calibri" w:cs="Calibri"/>
           <w:w w:val="90"/>
         </w:rPr>
-        <w:t>140/04, del Ministerio de Salud que aprobó el Reglamento Orgánico de los Servicios de Salud;</w:t>
-      </w:r>
-      <w:r>
+        <w:t>19.378; artículo 6 del Decreto Supremo N</w:t>
+      </w:r>
+      <w:r>
+        <w:rPr>
+          <w:rFonts w:cstheme="minorHAnsi"/>
+          <w:color w:val="000000" w:themeColor="text1"/>
+          <w:w w:val="90"/>
+        </w:rPr>
+        <w:t>º</w:t>
+      </w:r>
+      <w:r>
+        <w:rPr>
+          <w:rFonts w:ascii="Calibri" w:eastAsia="Calibri" w:hAnsi="Calibri" w:cs="Calibri"/>
+          <w:w w:val="90"/>
+        </w:rPr>
+        <w:t>118 del 2007, del Ministerio de Salud;</w:t>
+      </w:r>
+      <w:r>
+        <w:rPr>
+          <w:rFonts w:ascii="Calibri" w:hAnsi="Calibri" w:cs="Calibri"/>
+        </w:rPr>
         <w:t xml:space="preserve"> </w:t>
       </w:r>
       <w:r>
         <w:rPr>
-          <w:rFonts w:ascii="Calibri" w:eastAsia="Calibri" w:hAnsi="Calibri" w:cs="Calibri"/>
-          <w:w w:val="90"/>
-        </w:rPr>
-        <w:t>Ley N</w:t>
+          <w:rFonts w:ascii="Calibri" w:hAnsi="Calibri" w:cs="Calibri"/>
+          <w:w w:val="90"/>
+        </w:rPr>
+        <w:t xml:space="preserve">Resolución Exenta </w:t>
+      </w:r>
+      <w:r>
+        <w:rPr>
+          <w:rFonts w:ascii="Calibri" w:hAnsi="Calibri" w:cs="Calibri"/>
+          <w:w w:val="90"/>
+        </w:rPr>
+        <w:t>N</w:t>
       </w:r>
       <w:r>
         <w:rPr>
@@ -289,49 +393,31 @@
       </w:r>
       <w:r>
         <w:rPr>
-          <w:rFonts w:ascii="Calibri" w:eastAsia="Calibri" w:hAnsi="Calibri" w:cs="Calibri"/>
-          <w:w w:val="90"/>
-        </w:rPr>
-        <w:t xml:space="preserve">19.880 </w:t>
-      </w:r>
-      <w:r>
-        <w:rPr>
-          <w:rFonts w:ascii="Calibri" w:eastAsia="Calibri" w:hAnsi="Calibri" w:cs="Calibri"/>
-          <w:w w:val="90"/>
-        </w:rPr>
-        <w:t xml:space="preserve">que establece </w:t>
-      </w:r>
-      <w:r>
-        <w:rPr>
-          <w:rFonts w:ascii="Calibri" w:eastAsia="Calibri" w:hAnsi="Calibri" w:cs="Calibri"/>
-          <w:w w:val="90"/>
-        </w:rPr>
-        <w:t>Bases de Procedimientos</w:t>
-      </w:r>
-      <w:r>
-        <w:rPr>
-          <w:rFonts w:ascii="Calibri" w:eastAsia="Calibri" w:hAnsi="Calibri" w:cs="Calibri"/>
-          <w:w w:val="90"/>
-        </w:rPr>
-        <w:t xml:space="preserve"> Administrativos</w:t>
-      </w:r>
-      <w:r>
-        <w:rPr>
-          <w:rFonts w:ascii="Calibri" w:eastAsia="Calibri" w:hAnsi="Calibri" w:cs="Calibri"/>
-          <w:w w:val="90"/>
-        </w:rPr>
-        <w:t xml:space="preserve"> que rigen los actos de los Órganos de la Administración del Estado</w:t>
-      </w:r>
-      <w:r>
-        <w:rPr>
-          <w:rFonts w:ascii="Calibri" w:eastAsia="Calibri" w:hAnsi="Calibri" w:cs="Calibri"/>
-          <w:w w:val="90"/>
-        </w:rPr>
-        <w:t>;</w:t>
-      </w:r>
-      <w:r>
-        <w:rPr>
-          <w:rFonts w:ascii="Calibri" w:eastAsia="Calibri" w:hAnsi="Calibri" w:cs="Calibri"/>
+          <w:rFonts w:ascii="Calibri" w:hAnsi="Calibri" w:cs="Calibri"/>
+          <w:w w:val="90"/>
+          <w:highlight w:val="green"/>
+        </w:rPr>
+        <w:t>${numResolucion}</w:t>
+      </w:r>
+      <w:r>
+        <w:rPr>
+          <w:rFonts w:ascii="Calibri" w:hAnsi="Calibri" w:cs="Calibri"/>
+          <w:w w:val="90"/>
+          <w:highlight w:val="green"/>
+        </w:rPr>
+        <w:t>/</w:t>
+      </w:r>
+      <w:r>
+        <w:rPr>
+          <w:rFonts w:ascii="Calibri" w:hAnsi="Calibri" w:cs="Calibri"/>
+          <w:w w:val="90"/>
+          <w:highlight w:val="green"/>
+        </w:rPr>
+        <w:t>${yearResolucion}</w:t>
+      </w:r>
+      <w:r>
+        <w:rPr>
+          <w:rFonts w:ascii="Calibri" w:hAnsi="Calibri" w:cs="Calibri"/>
           <w:w w:val="90"/>
         </w:rPr>
         <w:t xml:space="preserve"> </w:t>
@@ -340,350 +426,128 @@
         <w:rPr>
           <w:rFonts w:ascii="Calibri" w:hAnsi="Calibri" w:cs="Calibri"/>
           <w:w w:val="90"/>
+        </w:rPr>
+        <w:t>del Ministerio de Salud, que apr</w:t>
+      </w:r>
+      <w:r>
+        <w:rPr>
+          <w:rFonts w:ascii="Calibri" w:hAnsi="Calibri" w:cs="Calibri"/>
+          <w:w w:val="90"/>
+        </w:rPr>
+        <w:t>obó el</w:t>
+      </w:r>
+      <w:r>
+        <w:rPr>
+          <w:rFonts w:ascii="Calibri" w:hAnsi="Calibri" w:cs="Calibri"/>
+          <w:w w:val="90"/>
+        </w:rPr>
+        <w:t xml:space="preserve"> </w:t>
+      </w:r>
+      <w:r>
+        <w:rPr>
+          <w:rFonts w:ascii="Calibri" w:hAnsi="Calibri" w:cs="Calibri"/>
+          <w:w w:val="90"/>
+        </w:rPr>
+        <w:t>P</w:t>
+      </w:r>
+      <w:r>
+        <w:rPr>
+          <w:rFonts w:ascii="Calibri" w:hAnsi="Calibri" w:cs="Calibri"/>
+          <w:w w:val="90"/>
+        </w:rPr>
+        <w:t>rograma</w:t>
+      </w:r>
+      <w:r>
+        <w:rPr>
+          <w:rFonts w:ascii="Calibri" w:hAnsi="Calibri" w:cs="Calibri"/>
+          <w:w w:val="90"/>
+        </w:rPr>
+        <w:t xml:space="preserve"> de </w:t>
+      </w:r>
+      <w:r>
+        <w:rPr>
+          <w:rFonts w:ascii="Calibri" w:hAnsi="Calibri" w:cs="Calibri"/>
+          <w:w w:val="90"/>
           <w:highlight w:val="green"/>
         </w:rPr>
+        <w:t>${programa}</w:t>
+      </w:r>
+      <w:r>
+        <w:rPr>
+          <w:rFonts w:ascii="Calibri" w:hAnsi="Calibri" w:cs="Calibri"/>
+          <w:w w:val="90"/>
+        </w:rPr>
+        <w:t xml:space="preserve"> año </w:t>
+      </w:r>
+      <w:r>
+        <w:rPr>
+          <w:rFonts w:ascii="Calibri" w:hAnsi="Calibri" w:cs="Calibri"/>
+          <w:w w:val="90"/>
+          <w:highlight w:val="green"/>
+        </w:rPr>
+        <w:t>${periodoConvenio}</w:t>
+      </w:r>
+      <w:r>
+        <w:rPr>
+          <w:rFonts w:ascii="Calibri" w:hAnsi="Calibri" w:cs="Calibri"/>
+          <w:w w:val="90"/>
+        </w:rPr>
+        <w:t xml:space="preserve">, Resolución Exenta </w:t>
+      </w:r>
+      <w:r>
+        <w:rPr>
+          <w:rFonts w:ascii="Calibri" w:hAnsi="Calibri" w:cs="Calibri"/>
+          <w:w w:val="90"/>
+        </w:rPr>
+        <w:t>N</w:t>
+      </w:r>
+      <w:r>
+        <w:rPr>
+          <w:rFonts w:cstheme="minorHAnsi"/>
+          <w:color w:val="000000" w:themeColor="text1"/>
+          <w:w w:val="90"/>
+        </w:rPr>
+        <w:t>º</w:t>
+      </w:r>
+      <w:r>
+        <w:rPr>
+          <w:rFonts w:ascii="Calibri" w:hAnsi="Calibri" w:cs="Calibri"/>
+          <w:w w:val="90"/>
+          <w:highlight w:val="green"/>
+        </w:rPr>
+        <w:t>${numResourceResolucion}</w:t>
+      </w:r>
+      <w:r>
+        <w:rPr>
+          <w:rFonts w:ascii="Calibri" w:hAnsi="Calibri" w:cs="Calibri"/>
+          <w:w w:val="90"/>
+          <w:highlight w:val="green"/>
+        </w:rPr>
+        <w:t>/</w:t>
+      </w:r>
+      <w:r>
+        <w:rPr>
+          <w:rFonts w:ascii="Calibri" w:hAnsi="Calibri" w:cs="Calibri"/>
+          <w:w w:val="90"/>
+          <w:highlight w:val="green"/>
+        </w:rPr>
         <w:t>${</w:t>
       </w:r>
-      <w:proofErr w:type="spellStart"/>
       <w:r>
         <w:rPr>
           <w:rFonts w:ascii="Calibri" w:hAnsi="Calibri" w:cs="Calibri"/>
           <w:w w:val="90"/>
           <w:highlight w:val="green"/>
         </w:rPr>
-        <w:t>directorDecreto</w:t>
-      </w:r>
-      <w:proofErr w:type="spellEnd"/>
+        <w:t>year</w:t>
+      </w:r>
       <w:r>
         <w:rPr>
           <w:rFonts w:ascii="Calibri" w:hAnsi="Calibri" w:cs="Calibri"/>
           <w:w w:val="90"/>
           <w:highlight w:val="green"/>
         </w:rPr>
-        <w:t>}</w:t>
-      </w:r>
-      <w:r>
-        <w:rPr>
-          <w:rFonts w:ascii="Calibri" w:hAnsi="Calibri" w:cs="Calibri"/>
-          <w:w w:val="90"/>
-        </w:rPr>
-        <w:t>;</w:t>
-      </w:r>
-      <w:r>
-        <w:rPr>
-          <w:rFonts w:ascii="Calibri" w:hAnsi="Calibri" w:cs="Calibri"/>
-          <w:w w:val="90"/>
-        </w:rPr>
-        <w:t xml:space="preserve"> </w:t>
-      </w:r>
-      <w:r>
-        <w:rPr>
-          <w:rFonts w:ascii="Calibri" w:eastAsia="Calibri" w:hAnsi="Calibri" w:cs="Calibri"/>
-          <w:w w:val="90"/>
-        </w:rPr>
-        <w:t>lo dispuesto en el artículo 55 bis, 56 y 57 inciso segundo de la Ley N</w:t>
-      </w:r>
-      <w:r>
-        <w:rPr>
-          <w:rFonts w:cstheme="minorHAnsi"/>
-          <w:color w:val="000000" w:themeColor="text1"/>
-          <w:w w:val="90"/>
-        </w:rPr>
-        <w:t>º</w:t>
-      </w:r>
-      <w:r>
-        <w:rPr>
-          <w:rFonts w:ascii="Calibri" w:eastAsia="Calibri" w:hAnsi="Calibri" w:cs="Calibri"/>
-          <w:w w:val="90"/>
-        </w:rPr>
-        <w:t>19.378; artículo 6 del Decreto Supremo N</w:t>
-      </w:r>
-      <w:r>
-        <w:rPr>
-          <w:rFonts w:cstheme="minorHAnsi"/>
-          <w:color w:val="000000" w:themeColor="text1"/>
-          <w:w w:val="90"/>
-        </w:rPr>
-        <w:t>º</w:t>
-      </w:r>
-      <w:r>
-        <w:rPr>
-          <w:rFonts w:ascii="Calibri" w:eastAsia="Calibri" w:hAnsi="Calibri" w:cs="Calibri"/>
-          <w:w w:val="90"/>
-        </w:rPr>
-        <w:t>118 del 2007, del Ministerio de Salud;</w:t>
-      </w:r>
-      <w:r>
-        <w:rPr>
-          <w:rFonts w:ascii="Calibri" w:hAnsi="Calibri" w:cs="Calibri"/>
-        </w:rPr>
-        <w:t xml:space="preserve"> </w:t>
-      </w:r>
-      <w:r>
-        <w:rPr>
-          <w:rFonts w:ascii="Calibri" w:hAnsi="Calibri" w:cs="Calibri"/>
-          <w:w w:val="90"/>
-        </w:rPr>
-        <w:t xml:space="preserve">Resolución Exenta </w:t>
-      </w:r>
-      <w:proofErr w:type="spellStart"/>
-      <w:r>
-        <w:rPr>
-          <w:rFonts w:ascii="Calibri" w:hAnsi="Calibri" w:cs="Calibri"/>
-          <w:w w:val="90"/>
-        </w:rPr>
-        <w:t>N</w:t>
-      </w:r>
-      <w:r>
-        <w:rPr>
-          <w:rFonts w:cstheme="minorHAnsi"/>
-          <w:color w:val="000000" w:themeColor="text1"/>
-          <w:w w:val="90"/>
-        </w:rPr>
-        <w:t>º</w:t>
-      </w:r>
-      <w:proofErr w:type="spellEnd"/>
-      <w:r>
-        <w:rPr>
-          <w:rFonts w:ascii="Calibri" w:hAnsi="Calibri" w:cs="Calibri"/>
-          <w:w w:val="90"/>
-          <w:highlight w:val="green"/>
-        </w:rPr>
-        <w:t>${</w:t>
-      </w:r>
-      <w:proofErr w:type="spellStart"/>
-      <w:r>
-        <w:rPr>
-          <w:rFonts w:ascii="Calibri" w:hAnsi="Calibri" w:cs="Calibri"/>
-          <w:w w:val="90"/>
-          <w:highlight w:val="green"/>
-        </w:rPr>
-        <w:t>numResolucion</w:t>
-      </w:r>
-      <w:proofErr w:type="spellEnd"/>
-      <w:r>
-        <w:rPr>
-          <w:rFonts w:ascii="Calibri" w:hAnsi="Calibri" w:cs="Calibri"/>
-          <w:w w:val="90"/>
-          <w:highlight w:val="green"/>
-        </w:rPr>
-        <w:t>}</w:t>
-      </w:r>
-      <w:r>
-        <w:rPr>
-          <w:rFonts w:ascii="Calibri" w:hAnsi="Calibri" w:cs="Calibri"/>
-          <w:w w:val="90"/>
-          <w:highlight w:val="green"/>
-        </w:rPr>
-        <w:t>/</w:t>
-      </w:r>
-      <w:r>
-        <w:rPr>
-          <w:rFonts w:ascii="Calibri" w:hAnsi="Calibri" w:cs="Calibri"/>
-          <w:w w:val="90"/>
-          <w:highlight w:val="green"/>
-        </w:rPr>
-        <w:t>${</w:t>
-      </w:r>
-      <w:proofErr w:type="spellStart"/>
-      <w:r>
-        <w:rPr>
-          <w:rFonts w:ascii="Calibri" w:hAnsi="Calibri" w:cs="Calibri"/>
-          <w:w w:val="90"/>
-          <w:highlight w:val="green"/>
-        </w:rPr>
-        <w:t>yearResolucion</w:t>
-      </w:r>
-      <w:proofErr w:type="spellEnd"/>
-      <w:r>
-        <w:rPr>
-          <w:rFonts w:ascii="Calibri" w:hAnsi="Calibri" w:cs="Calibri"/>
-          <w:w w:val="90"/>
-          <w:highlight w:val="green"/>
-        </w:rPr>
-        <w:t>}</w:t>
-      </w:r>
-      <w:r>
-        <w:rPr>
-          <w:rFonts w:ascii="Calibri" w:hAnsi="Calibri" w:cs="Calibri"/>
-          <w:w w:val="90"/>
-        </w:rPr>
-        <w:t xml:space="preserve"> </w:t>
-      </w:r>
-      <w:r>
-        <w:rPr>
-          <w:rFonts w:ascii="Calibri" w:hAnsi="Calibri" w:cs="Calibri"/>
-          <w:w w:val="90"/>
-        </w:rPr>
-        <w:t>del Ministerio de Salud, que apr</w:t>
-      </w:r>
-      <w:r>
-        <w:rPr>
-          <w:rFonts w:ascii="Calibri" w:hAnsi="Calibri" w:cs="Calibri"/>
-          <w:w w:val="90"/>
-        </w:rPr>
-        <w:t>obó el</w:t>
-      </w:r>
-      <w:r>
-        <w:rPr>
-          <w:rFonts w:ascii="Calibri" w:hAnsi="Calibri" w:cs="Calibri"/>
-          <w:w w:val="90"/>
-        </w:rPr>
-        <w:t xml:space="preserve"> </w:t>
-      </w:r>
-      <w:r>
-        <w:rPr>
-          <w:rFonts w:ascii="Calibri" w:hAnsi="Calibri" w:cs="Calibri"/>
-          <w:w w:val="90"/>
-        </w:rPr>
-        <w:t>P</w:t>
-      </w:r>
-      <w:r>
-        <w:rPr>
-          <w:rFonts w:ascii="Calibri" w:hAnsi="Calibri" w:cs="Calibri"/>
-          <w:w w:val="90"/>
-        </w:rPr>
-        <w:t>rograma</w:t>
-      </w:r>
-      <w:r>
-        <w:rPr>
-          <w:rFonts w:ascii="Calibri" w:hAnsi="Calibri" w:cs="Calibri"/>
-          <w:w w:val="90"/>
-        </w:rPr>
-        <w:t xml:space="preserve"> de </w:t>
-      </w:r>
-      <w:r>
-        <w:rPr>
-          <w:rFonts w:ascii="Calibri" w:hAnsi="Calibri" w:cs="Calibri"/>
-          <w:w w:val="90"/>
-          <w:highlight w:val="green"/>
-        </w:rPr>
-        <w:t>${programa}</w:t>
-      </w:r>
-      <w:r>
-        <w:rPr>
-          <w:rFonts w:ascii="Calibri" w:hAnsi="Calibri" w:cs="Calibri"/>
-          <w:w w:val="90"/>
-        </w:rPr>
-        <w:t xml:space="preserve"> año </w:t>
-      </w:r>
-      <w:r>
-        <w:rPr>
-          <w:rFonts w:ascii="Calibri" w:hAnsi="Calibri" w:cs="Calibri"/>
-          <w:w w:val="90"/>
-          <w:highlight w:val="green"/>
-        </w:rPr>
-        <w:t>${</w:t>
-      </w:r>
-      <w:proofErr w:type="spellStart"/>
-      <w:r>
-        <w:rPr>
-          <w:rFonts w:ascii="Calibri" w:hAnsi="Calibri" w:cs="Calibri"/>
-          <w:w w:val="90"/>
-          <w:highlight w:val="green"/>
-        </w:rPr>
-        <w:t>periodoConvenio</w:t>
-      </w:r>
-      <w:proofErr w:type="spellEnd"/>
-      <w:r>
-        <w:rPr>
-          <w:rFonts w:ascii="Calibri" w:hAnsi="Calibri" w:cs="Calibri"/>
-          <w:w w:val="90"/>
-          <w:highlight w:val="green"/>
-        </w:rPr>
-        <w:t>}</w:t>
-      </w:r>
-      <w:r>
-        <w:rPr>
-          <w:rFonts w:ascii="Calibri" w:hAnsi="Calibri" w:cs="Calibri"/>
-          <w:w w:val="90"/>
-        </w:rPr>
-        <w:t xml:space="preserve">, Resolución Exenta </w:t>
-      </w:r>
-      <w:proofErr w:type="spellStart"/>
-      <w:r>
-        <w:rPr>
-          <w:rFonts w:ascii="Calibri" w:hAnsi="Calibri" w:cs="Calibri"/>
-          <w:w w:val="90"/>
-        </w:rPr>
-        <w:t>N</w:t>
-      </w:r>
-      <w:r>
-        <w:rPr>
-          <w:rFonts w:cstheme="minorHAnsi"/>
-          <w:color w:val="000000" w:themeColor="text1"/>
-          <w:w w:val="90"/>
-        </w:rPr>
-        <w:t>º</w:t>
-      </w:r>
-      <w:proofErr w:type="spellEnd"/>
-      <w:r>
-        <w:rPr>
-          <w:rFonts w:ascii="Calibri" w:hAnsi="Calibri" w:cs="Calibri"/>
-          <w:w w:val="90"/>
-          <w:highlight w:val="green"/>
-        </w:rPr>
-        <w:t>${</w:t>
-      </w:r>
-      <w:proofErr w:type="spellStart"/>
-      <w:r>
-        <w:rPr>
-          <w:rFonts w:ascii="Calibri" w:hAnsi="Calibri" w:cs="Calibri"/>
-          <w:w w:val="90"/>
-          <w:highlight w:val="green"/>
-        </w:rPr>
-        <w:t>numResourceResolucion</w:t>
-      </w:r>
-      <w:proofErr w:type="spellEnd"/>
-      <w:r>
-        <w:rPr>
-          <w:rFonts w:ascii="Calibri" w:hAnsi="Calibri" w:cs="Calibri"/>
-          <w:w w:val="90"/>
-          <w:highlight w:val="green"/>
-        </w:rPr>
-        <w:t>}</w:t>
-      </w:r>
-      <w:r>
-        <w:rPr>
-          <w:rFonts w:ascii="Calibri" w:hAnsi="Calibri" w:cs="Calibri"/>
-          <w:w w:val="90"/>
-          <w:highlight w:val="green"/>
-        </w:rPr>
-        <w:t>/</w:t>
-      </w:r>
-      <w:r>
-        <w:rPr>
-          <w:rFonts w:ascii="Calibri" w:hAnsi="Calibri" w:cs="Calibri"/>
-          <w:w w:val="90"/>
-          <w:highlight w:val="green"/>
-        </w:rPr>
-        <w:t>${</w:t>
-      </w:r>
-      <w:proofErr w:type="spellStart"/>
-      <w:r>
-        <w:rPr>
-          <w:rFonts w:ascii="Calibri" w:hAnsi="Calibri" w:cs="Calibri"/>
-          <w:w w:val="90"/>
-          <w:highlight w:val="green"/>
-        </w:rPr>
-        <w:t>year</w:t>
-      </w:r>
-      <w:r>
-        <w:rPr>
-          <w:rFonts w:ascii="Calibri" w:hAnsi="Calibri" w:cs="Calibri"/>
-          <w:w w:val="90"/>
-          <w:highlight w:val="green"/>
-        </w:rPr>
-        <w:t>ResourceResolucion</w:t>
-      </w:r>
-      <w:proofErr w:type="spellEnd"/>
-      <w:r>
-        <w:rPr>
-          <w:rFonts w:ascii="Calibri" w:hAnsi="Calibri" w:cs="Calibri"/>
-          <w:w w:val="90"/>
-          <w:highlight w:val="green"/>
-        </w:rPr>
-        <w:t>}</w:t>
+        <w:t>ResourceResolucion}</w:t>
       </w:r>
       <w:r>
         <w:rPr>
@@ -904,14 +768,12 @@
         </w:rPr>
         <w:t xml:space="preserve">Resolución Exenta </w:t>
       </w:r>
-      <w:proofErr w:type="spellStart"/>
       <w:r>
         <w:rPr>
           <w:rFonts w:cstheme="minorHAnsi"/>
         </w:rPr>
         <w:t>N°</w:t>
       </w:r>
-      <w:proofErr w:type="spellEnd"/>
       <w:r>
         <w:rPr>
           <w:rFonts w:cstheme="minorHAnsi"/>
@@ -924,58 +786,26 @@
           <w:rFonts w:cstheme="minorHAnsi"/>
           <w:highlight w:val="green"/>
         </w:rPr>
-        <w:t>{</w:t>
-      </w:r>
-      <w:proofErr w:type="spellStart"/>
+        <w:t>{numResolucion}</w:t>
+      </w:r>
+      <w:r>
+        <w:rPr>
+          <w:rFonts w:cstheme="minorHAnsi"/>
+        </w:rPr>
+        <w:t xml:space="preserve"> de fecha</w:t>
+      </w:r>
+      <w:r>
+        <w:rPr>
+          <w:rFonts w:cstheme="minorHAnsi"/>
+        </w:rPr>
+        <w:t xml:space="preserve"> </w:t>
+      </w:r>
       <w:r>
         <w:rPr>
           <w:rFonts w:cstheme="minorHAnsi"/>
           <w:highlight w:val="green"/>
         </w:rPr>
-        <w:t>numResolucion</w:t>
-      </w:r>
-      <w:proofErr w:type="spellEnd"/>
-      <w:r>
-        <w:rPr>
-          <w:rFonts w:cstheme="minorHAnsi"/>
-          <w:highlight w:val="green"/>
-        </w:rPr>
-        <w:t>}</w:t>
-      </w:r>
-      <w:r>
-        <w:rPr>
-          <w:rFonts w:cstheme="minorHAnsi"/>
-        </w:rPr>
-        <w:t xml:space="preserve"> de fecha</w:t>
-      </w:r>
-      <w:r>
-        <w:rPr>
-          <w:rFonts w:cstheme="minorHAnsi"/>
-        </w:rPr>
-        <w:t xml:space="preserve"> </w:t>
-      </w:r>
-      <w:r>
-        <w:rPr>
-          <w:rFonts w:cstheme="minorHAnsi"/>
-          <w:highlight w:val="green"/>
-        </w:rPr>
-        <w:t>${</w:t>
-      </w:r>
-      <w:proofErr w:type="spellStart"/>
-      <w:r>
-        <w:rPr>
-          <w:rFonts w:cstheme="minorHAnsi"/>
-          <w:highlight w:val="green"/>
-        </w:rPr>
-        <w:t>fechaResolucion</w:t>
-      </w:r>
-      <w:proofErr w:type="spellEnd"/>
-      <w:r>
-        <w:rPr>
-          <w:rFonts w:cstheme="minorHAnsi"/>
-          <w:highlight w:val="green"/>
-        </w:rPr>
-        <w:t>}</w:t>
+        <w:t>${fechaResolucion}</w:t>
       </w:r>
       <w:r>
         <w:rPr>
@@ -1052,27 +882,7 @@
           <w:bCs/>
           <w:highlight w:val="green"/>
         </w:rPr>
-        <w:t xml:space="preserve"> ${</w:t>
-      </w:r>
-      <w:proofErr w:type="spellStart"/>
-      <w:r>
-        <w:rPr>
-          <w:rFonts w:cstheme="minorHAnsi"/>
-          <w:b/>
-          <w:bCs/>
-          <w:highlight w:val="green"/>
-        </w:rPr>
-        <w:t>periodoConvenio</w:t>
-      </w:r>
-      <w:proofErr w:type="spellEnd"/>
-      <w:r>
-        <w:rPr>
-          <w:rFonts w:cstheme="minorHAnsi"/>
-          <w:b/>
-          <w:bCs/>
-          <w:highlight w:val="green"/>
-        </w:rPr>
-        <w:t>}</w:t>
+        <w:t xml:space="preserve"> ${periodoConvenio}</w:t>
       </w:r>
       <w:r>
         <w:rPr>
@@ -1165,14 +975,12 @@
         </w:rPr>
         <w:t xml:space="preserve">Resolución Exenta </w:t>
       </w:r>
-      <w:proofErr w:type="spellStart"/>
       <w:r>
         <w:rPr>
           <w:rFonts w:cstheme="minorHAnsi"/>
         </w:rPr>
         <w:t>N°</w:t>
       </w:r>
-      <w:proofErr w:type="spellEnd"/>
       <w:r>
         <w:rPr>
           <w:rFonts w:cstheme="minorHAnsi"/>
@@ -1180,7 +988,6 @@
         </w:rPr>
         <w:t>${</w:t>
       </w:r>
-      <w:proofErr w:type="spellStart"/>
       <w:r>
         <w:rPr>
           <w:rFonts w:cstheme="minorHAnsi"/>
@@ -1188,7 +995,6 @@
         </w:rPr>
         <w:t>numResourceResolucion</w:t>
       </w:r>
-      <w:proofErr w:type="spellEnd"/>
       <w:r>
         <w:rPr>
           <w:rFonts w:cstheme="minorHAnsi"/>
@@ -1213,23 +1019,7 @@
           <w:rFonts w:cstheme="minorHAnsi"/>
           <w:highlight w:val="green"/>
         </w:rPr>
-        <w:t>${</w:t>
-      </w:r>
-      <w:proofErr w:type="spellStart"/>
-      <w:r>
-        <w:rPr>
-          <w:rFonts w:cstheme="minorHAnsi"/>
-          <w:highlight w:val="green"/>
-        </w:rPr>
-        <w:t>fechaResourceResolucion</w:t>
-      </w:r>
-      <w:proofErr w:type="spellEnd"/>
-      <w:r>
-        <w:rPr>
-          <w:rFonts w:cstheme="minorHAnsi"/>
-          <w:highlight w:val="green"/>
-        </w:rPr>
-        <w:t>}</w:t>
+        <w:t>${fechaResourceResolucion}</w:t>
       </w:r>
       <w:r>
         <w:rPr>
@@ -1358,33 +1148,17 @@
           <w:rFonts w:ascii="Calibri" w:hAnsi="Calibri" w:cs="Calibri"/>
           <w:highlight w:val="green"/>
         </w:rPr>
-        <w:t>${</w:t>
-      </w:r>
-      <w:proofErr w:type="spellStart"/>
+        <w:t>${fechaConvenio}</w:t>
+      </w:r>
       <w:r>
         <w:rPr>
           <w:rFonts w:ascii="Calibri" w:hAnsi="Calibri" w:cs="Calibri"/>
-          <w:highlight w:val="green"/>
-        </w:rPr>
-        <w:t>fechaConvenio</w:t>
-      </w:r>
-      <w:proofErr w:type="spellEnd"/>
+        </w:rPr>
+        <w:t>,</w:t>
+      </w:r>
       <w:r>
         <w:rPr>
           <w:rFonts w:ascii="Calibri" w:hAnsi="Calibri" w:cs="Calibri"/>
-          <w:highlight w:val="green"/>
-        </w:rPr>
-        <w:t>}</w:t>
-      </w:r>
-      <w:r>
-        <w:rPr>
-          <w:rFonts w:ascii="Calibri" w:hAnsi="Calibri" w:cs="Calibri"/>
-        </w:rPr>
-        <w:t>,</w:t>
-      </w:r>
-      <w:r>
-        <w:rPr>
-          <w:rFonts w:ascii="Calibri" w:hAnsi="Calibri" w:cs="Calibri"/>
         </w:rPr>
         <w:t xml:space="preserve"> </w:t>
       </w:r>
@@ -1405,23 +1179,7 @@
           <w:rFonts w:cstheme="minorHAnsi"/>
           <w:highlight w:val="yellow"/>
         </w:rPr>
-        <w:t>${</w:t>
-      </w:r>
-      <w:proofErr w:type="spellStart"/>
-      <w:r>
-        <w:rPr>
-          <w:rFonts w:cstheme="minorHAnsi"/>
-          <w:highlight w:val="yellow"/>
-        </w:rPr>
-        <w:t>ilustreTitulo</w:t>
-      </w:r>
-      <w:proofErr w:type="spellEnd"/>
-      <w:r>
-        <w:rPr>
-          <w:rFonts w:cstheme="minorHAnsi"/>
-          <w:highlight w:val="yellow"/>
-        </w:rPr>
-        <w:t>}</w:t>
+        <w:t>${ilustreTitulo}</w:t>
       </w:r>
       <w:r>
         <w:rPr>
@@ -1471,9 +1229,49 @@
           <w:bCs/>
           <w:highlight w:val="green"/>
         </w:rPr>
-        <w:t>$${</w:t>
-      </w:r>
-      <w:proofErr w:type="spellStart"/>
+        <w:t>$${totalConvenio} (${totalConvenioLetras})</w:t>
+      </w:r>
+      <w:r>
+        <w:rPr>
+          <w:rFonts w:ascii="Calibri" w:hAnsi="Calibri" w:cs="Calibri"/>
+          <w:b/>
+          <w:bCs/>
+        </w:rPr>
+        <w:t xml:space="preserve">, </w:t>
+      </w:r>
+      <w:r>
+        <w:rPr>
+          <w:rFonts w:cstheme="minorHAnsi"/>
+        </w:rPr>
+        <w:t xml:space="preserve">para realizar las acciones de apoyo relativas al </w:t>
+      </w:r>
+      <w:r>
+        <w:rPr>
+          <w:rFonts w:cstheme="minorHAnsi"/>
+        </w:rPr>
+        <w:t>“</w:t>
+      </w:r>
+      <w:r>
+        <w:rPr>
+          <w:rFonts w:cstheme="minorHAnsi"/>
+          <w:b/>
+        </w:rPr>
+        <w:t>P</w:t>
+      </w:r>
+      <w:r>
+        <w:rPr>
+          <w:rFonts w:cstheme="minorHAnsi"/>
+          <w:b/>
+        </w:rPr>
+        <w:t>ROGRAMA</w:t>
+      </w:r>
+      <w:r>
+        <w:rPr>
+          <w:rFonts w:cstheme="minorHAnsi"/>
+          <w:b/>
+        </w:rPr>
+        <w:t xml:space="preserve"> </w:t>
+      </w:r>
       <w:r>
         <w:rPr>
           <w:rFonts w:ascii="Calibri" w:hAnsi="Calibri" w:cs="Calibri"/>
@@ -1481,9 +1279,16 @@
           <w:bCs/>
           <w:highlight w:val="green"/>
         </w:rPr>
-        <w:t>totalConvenio</w:t>
-      </w:r>
-      <w:proofErr w:type="spellEnd"/>
+        <w:t>${programa}</w:t>
+      </w:r>
+      <w:r>
+        <w:rPr>
+          <w:rFonts w:ascii="Calibri" w:hAnsi="Calibri" w:cs="Calibri"/>
+          <w:b/>
+          <w:bCs/>
+        </w:rPr>
+        <w:t xml:space="preserve"> AÑO </w:t>
+      </w:r>
       <w:r>
         <w:rPr>
           <w:rFonts w:ascii="Calibri" w:hAnsi="Calibri" w:cs="Calibri"/>
@@ -1491,9 +1296,8 @@
           <w:bCs/>
           <w:highlight w:val="green"/>
         </w:rPr>
-        <w:t>} (${</w:t>
-      </w:r>
-      <w:proofErr w:type="spellStart"/>
+        <w:t>${</w:t>
+      </w:r>
       <w:r>
         <w:rPr>
           <w:rFonts w:ascii="Calibri" w:hAnsi="Calibri" w:cs="Calibri"/>
@@ -1501,9 +1305,8 @@
           <w:bCs/>
           <w:highlight w:val="green"/>
         </w:rPr>
-        <w:t>totalConvenioLetras</w:t>
-      </w:r>
-      <w:proofErr w:type="spellEnd"/>
+        <w:t>periodo</w:t>
+      </w:r>
       <w:r>
         <w:rPr>
           <w:rFonts w:ascii="Calibri" w:hAnsi="Calibri" w:cs="Calibri"/>
@@ -1511,103 +1314,7 @@
           <w:bCs/>
           <w:highlight w:val="green"/>
         </w:rPr>
-        <w:t>})</w:t>
-      </w:r>
-      <w:r>
-        <w:rPr>
-          <w:rFonts w:ascii="Calibri" w:hAnsi="Calibri" w:cs="Calibri"/>
-          <w:b/>
-          <w:bCs/>
-        </w:rPr>
-        <w:t xml:space="preserve">, </w:t>
-      </w:r>
-      <w:r>
-        <w:rPr>
-          <w:rFonts w:cstheme="minorHAnsi"/>
-        </w:rPr>
-        <w:t xml:space="preserve">para realizar las acciones de apoyo relativas al </w:t>
-      </w:r>
-      <w:r>
-        <w:rPr>
-          <w:rFonts w:cstheme="minorHAnsi"/>
-        </w:rPr>
-        <w:t>“</w:t>
-      </w:r>
-      <w:r>
-        <w:rPr>
-          <w:rFonts w:cstheme="minorHAnsi"/>
-          <w:b/>
-        </w:rPr>
-        <w:t>P</w:t>
-      </w:r>
-      <w:r>
-        <w:rPr>
-          <w:rFonts w:cstheme="minorHAnsi"/>
-          <w:b/>
-        </w:rPr>
-        <w:t>ROGRAMA</w:t>
-      </w:r>
-      <w:r>
-        <w:rPr>
-          <w:rFonts w:cstheme="minorHAnsi"/>
-          <w:b/>
-        </w:rPr>
-        <w:t xml:space="preserve"> </w:t>
-      </w:r>
-      <w:r>
-        <w:rPr>
-          <w:rFonts w:ascii="Calibri" w:hAnsi="Calibri" w:cs="Calibri"/>
-          <w:b/>
-          <w:bCs/>
-          <w:highlight w:val="green"/>
-        </w:rPr>
-        <w:t>${programa}</w:t>
-      </w:r>
-      <w:r>
-        <w:rPr>
-          <w:rFonts w:ascii="Calibri" w:hAnsi="Calibri" w:cs="Calibri"/>
-          <w:b/>
-          <w:bCs/>
-        </w:rPr>
-        <w:t xml:space="preserve"> AÑO </w:t>
-      </w:r>
-      <w:r>
-        <w:rPr>
-          <w:rFonts w:ascii="Calibri" w:hAnsi="Calibri" w:cs="Calibri"/>
-          <w:b/>
-          <w:bCs/>
-          <w:highlight w:val="green"/>
-        </w:rPr>
-        <w:t>${</w:t>
-      </w:r>
-      <w:proofErr w:type="spellStart"/>
-      <w:r>
-        <w:rPr>
-          <w:rFonts w:ascii="Calibri" w:hAnsi="Calibri" w:cs="Calibri"/>
-          <w:b/>
-          <w:bCs/>
-          <w:highlight w:val="green"/>
-        </w:rPr>
-        <w:t>periodo</w:t>
-      </w:r>
-      <w:r>
-        <w:rPr>
-          <w:rFonts w:ascii="Calibri" w:hAnsi="Calibri" w:cs="Calibri"/>
-          <w:b/>
-          <w:bCs/>
-          <w:highlight w:val="green"/>
-        </w:rPr>
-        <w:t>Convenio</w:t>
-      </w:r>
-      <w:proofErr w:type="spellEnd"/>
-      <w:r>
-        <w:rPr>
-          <w:rFonts w:ascii="Calibri" w:hAnsi="Calibri" w:cs="Calibri"/>
-          <w:b/>
-          <w:bCs/>
-          <w:highlight w:val="green"/>
-        </w:rPr>
-        <w:t>}</w:t>
+        <w:t>Convenio}</w:t>
       </w:r>
       <w:r>
         <w:rPr>
@@ -1839,27 +1546,7 @@
           <w:bCs/>
           <w:highlight w:val="green"/>
         </w:rPr>
-        <w:t>${</w:t>
-      </w:r>
-      <w:proofErr w:type="spellStart"/>
-      <w:r>
-        <w:rPr>
-          <w:rFonts w:cstheme="minorHAnsi"/>
-          <w:b/>
-          <w:bCs/>
-          <w:highlight w:val="green"/>
-        </w:rPr>
-        <w:t>periodoConvenio</w:t>
-      </w:r>
-      <w:proofErr w:type="spellEnd"/>
-      <w:r>
-        <w:rPr>
-          <w:rFonts w:cstheme="minorHAnsi"/>
-          <w:b/>
-          <w:bCs/>
-          <w:highlight w:val="green"/>
-        </w:rPr>
-        <w:t>}</w:t>
+        <w:t>${periodoConvenio}</w:t>
       </w:r>
       <w:r>
         <w:rPr>
@@ -1899,23 +1586,7 @@
           <w:rFonts w:ascii="Calibri" w:hAnsi="Calibri" w:cs="Calibri"/>
           <w:highlight w:val="green"/>
         </w:rPr>
-        <w:t>${</w:t>
-      </w:r>
-      <w:proofErr w:type="spellStart"/>
-      <w:r>
-        <w:rPr>
-          <w:rFonts w:ascii="Calibri" w:hAnsi="Calibri" w:cs="Calibri"/>
-          <w:highlight w:val="green"/>
-        </w:rPr>
-        <w:t>fechaConvenio</w:t>
-      </w:r>
-      <w:proofErr w:type="spellEnd"/>
-      <w:r>
-        <w:rPr>
-          <w:rFonts w:ascii="Calibri" w:hAnsi="Calibri" w:cs="Calibri"/>
-          <w:highlight w:val="green"/>
-        </w:rPr>
-        <w:t>}</w:t>
+        <w:t>${fechaConvenio}</w:t>
       </w:r>
       <w:r>
         <w:rPr>
@@ -1928,23 +1599,7 @@
           <w:rFonts w:cstheme="minorHAnsi"/>
           <w:highlight w:val="yellow"/>
         </w:rPr>
-        <w:t>${</w:t>
-      </w:r>
-      <w:proofErr w:type="spellStart"/>
-      <w:r>
-        <w:rPr>
-          <w:rFonts w:cstheme="minorHAnsi"/>
-          <w:highlight w:val="yellow"/>
-        </w:rPr>
-        <w:t>ilustreTitulo</w:t>
-      </w:r>
-      <w:proofErr w:type="spellEnd"/>
-      <w:r>
-        <w:rPr>
-          <w:rFonts w:cstheme="minorHAnsi"/>
-          <w:highlight w:val="yellow"/>
-        </w:rPr>
-        <w:t>}</w:t>
+        <w:t>${ilustreTitulo}</w:t>
       </w:r>
       <w:r>
         <w:rPr>
@@ -2038,7 +1693,7 @@
 </file>
 
 <file path=word/endnotes.xml><?xml version="1.0" encoding="utf-8"?>
-<w:endnotes xmlns:wpc="http://schemas.microsoft.com/office/word/2010/wordprocessingCanvas" xmlns:cx="http://schemas.microsoft.com/office/drawing/2014/chartex" xmlns:cx1="http://schemas.microsoft.com/office/drawing/2015/9/8/chartex" xmlns:cx2="http://schemas.microsoft.com/office/drawing/2015/10/21/chartex" xmlns:cx3="http://schemas.microsoft.com/office/drawing/2016/5/9/chartex" xmlns:cx4="http://schemas.microsoft.com/office/drawing/2016/5/10/chartex" xmlns:cx5="http://schemas.microsoft.com/office/drawing/2016/5/11/chartex" xmlns:cx6="http://schemas.microsoft.com/office/drawing/2016/5/12/chartex" xmlns:cx7="http://schemas.microsoft.com/office/drawing/2016/5/13/chartex" xmlns:cx8="http://schemas.microsoft.com/office/drawing/2016/5/14/chartex" xmlns:mc="http://schemas.openxmlformats.org/markup-compatibility/2006" xmlns:aink="http://schemas.microsoft.com/office/drawing/2016/ink" xmlns:am3d="http://schemas.microsoft.com/office/drawing/2017/model3d" xmlns:o="urn:schemas-microsoft-com:office:office" xmlns:r="http://schemas.openxmlformats.org/officeDocument/2006/relationships" xmlns:m="http://schemas.openxmlformats.org/officeDocument/2006/math" xmlns:v="urn:schemas-microsoft-com:vml" xmlns:wp14="http://schemas.microsoft.com/office/word/2010/wordprocessingDrawing" xmlns:wp="http://schemas.openxmlformats.org/drawingml/2006/wordprocessingDrawing" xmlns:w10="urn:schemas-microsoft-com:office:word" xmlns:w="http://schemas.openxmlformats.org/wordprocessingml/2006/main" xmlns:w14="http://schemas.microsoft.com/office/word/2010/wordml" xmlns:w15="http://schemas.microsoft.com/office/word/2012/wordml" xmlns:w16cex="http://schemas.microsoft.com/office/word/2018/wordml/cex" xmlns:w16cid="http://schemas.microsoft.com/office/word/2016/wordml/cid" xmlns:w16="http://schemas.microsoft.com/office/word/2018/wordml" xmlns:w16sdtdh="http://schemas.microsoft.com/office/word/2020/wordml/sdtdatahash" xmlns:w16se="http://schemas.microsoft.com/office/word/2015/wordml/symex" xmlns:wpg="http://schemas.microsoft.com/office/word/2010/wordprocessingGroup" xmlns:wpi="http://schemas.microsoft.com/office/word/2010/wordprocessingInk" xmlns:wne="http://schemas.microsoft.com/office/word/2006/wordml" xmlns:wps="http://schemas.microsoft.com/office/word/2010/wordprocessingShape" mc:Ignorable="w14 w15 w16se w16cid w16 w16cex w16sdtdh wp14">
+<w:endnotes xmlns:wpc="http://schemas.microsoft.com/office/word/2010/wordprocessingCanvas" xmlns:cx="http://schemas.microsoft.com/office/drawing/2014/chartex" xmlns:cx1="http://schemas.microsoft.com/office/drawing/2015/9/8/chartex" xmlns:cx2="http://schemas.microsoft.com/office/drawing/2015/10/21/chartex" xmlns:cx3="http://schemas.microsoft.com/office/drawing/2016/5/9/chartex" xmlns:cx4="http://schemas.microsoft.com/office/drawing/2016/5/10/chartex" xmlns:cx5="http://schemas.microsoft.com/office/drawing/2016/5/11/chartex" xmlns:cx6="http://schemas.microsoft.com/office/drawing/2016/5/12/chartex" xmlns:cx7="http://schemas.microsoft.com/office/drawing/2016/5/13/chartex" xmlns:cx8="http://schemas.microsoft.com/office/drawing/2016/5/14/chartex" xmlns:mc="http://schemas.openxmlformats.org/markup-compatibility/2006" xmlns:aink="http://schemas.microsoft.com/office/drawing/2016/ink" xmlns:am3d="http://schemas.microsoft.com/office/drawing/2017/model3d" xmlns:o="urn:schemas-microsoft-com:office:office" xmlns:oel="http://schemas.microsoft.com/office/2019/extlst" xmlns:r="http://schemas.openxmlformats.org/officeDocument/2006/relationships" xmlns:m="http://schemas.openxmlformats.org/officeDocument/2006/math" xmlns:v="urn:schemas-microsoft-com:vml" xmlns:wp14="http://schemas.microsoft.com/office/word/2010/wordprocessingDrawing" xmlns:wp="http://schemas.openxmlformats.org/drawingml/2006/wordprocessingDrawing" xmlns:w10="urn:schemas-microsoft-com:office:word" xmlns:w="http://schemas.openxmlformats.org/wordprocessingml/2006/main" xmlns:w14="http://schemas.microsoft.com/office/word/2010/wordml" xmlns:w15="http://schemas.microsoft.com/office/word/2012/wordml" xmlns:w16cex="http://schemas.microsoft.com/office/word/2018/wordml/cex" xmlns:w16cid="http://schemas.microsoft.com/office/word/2016/wordml/cid" xmlns:w16="http://schemas.microsoft.com/office/word/2018/wordml" xmlns:w16sdtdh="http://schemas.microsoft.com/office/word/2020/wordml/sdtdatahash" xmlns:w16se="http://schemas.microsoft.com/office/word/2015/wordml/symex" xmlns:wpg="http://schemas.microsoft.com/office/word/2010/wordprocessingGroup" xmlns:wpi="http://schemas.microsoft.com/office/word/2010/wordprocessingInk" xmlns:wne="http://schemas.microsoft.com/office/word/2006/wordml" xmlns:wps="http://schemas.microsoft.com/office/word/2010/wordprocessingShape" mc:Ignorable="w14 w15 w16se w16cid w16 w16cex w16sdtdh wp14">
   <w:endnote w:type="separator" w:id="-1">
     <w:p>
       <w:pPr>
@@ -2063,7 +1718,7 @@
 </file>
 
 <file path=word/footer1.xml><?xml version="1.0" encoding="utf-8"?>
-<w:ftr xmlns:wpc="http://schemas.microsoft.com/office/word/2010/wordprocessingCanvas" xmlns:cx="http://schemas.microsoft.com/office/drawing/2014/chartex" xmlns:cx1="http://schemas.microsoft.com/office/drawing/2015/9/8/chartex" xmlns:cx2="http://schemas.microsoft.com/office/drawing/2015/10/21/chartex" xmlns:cx3="http://schemas.microsoft.com/office/drawing/2016/5/9/chartex" xmlns:cx4="http://schemas.microsoft.com/office/drawing/2016/5/10/chartex" xmlns:cx5="http://schemas.microsoft.com/office/drawing/2016/5/11/chartex" xmlns:cx6="http://schemas.microsoft.com/office/drawing/2016/5/12/chartex" xmlns:cx7="http://schemas.microsoft.com/office/drawing/2016/5/13/chartex" xmlns:cx8="http://schemas.microsoft.com/office/drawing/2016/5/14/chartex" xmlns:mc="http://schemas.openxmlformats.org/markup-compatibility/2006" xmlns:aink="http://schemas.microsoft.com/office/drawing/2016/ink" xmlns:am3d="http://schemas.microsoft.com/office/drawing/2017/model3d" xmlns:o="urn:schemas-microsoft-com:office:office" xmlns:r="http://schemas.openxmlformats.org/officeDocument/2006/relationships" xmlns:m="http://schemas.openxmlformats.org/officeDocument/2006/math" xmlns:v="urn:schemas-microsoft-com:vml" xmlns:wp14="http://schemas.microsoft.com/office/word/2010/wordprocessingDrawing" xmlns:wp="http://schemas.openxmlformats.org/drawingml/2006/wordprocessingDrawing" xmlns:w10="urn:schemas-microsoft-com:office:word" xmlns:w="http://schemas.openxmlformats.org/wordprocessingml/2006/main" xmlns:w14="http://schemas.microsoft.com/office/word/2010/wordml" xmlns:w15="http://schemas.microsoft.com/office/word/2012/wordml" xmlns:w16cex="http://schemas.microsoft.com/office/word/2018/wordml/cex" xmlns:w16cid="http://schemas.microsoft.com/office/word/2016/wordml/cid" xmlns:w16="http://schemas.microsoft.com/office/word/2018/wordml" xmlns:w16sdtdh="http://schemas.microsoft.com/office/word/2020/wordml/sdtdatahash" xmlns:w16se="http://schemas.microsoft.com/office/word/2015/wordml/symex" xmlns:wpg="http://schemas.microsoft.com/office/word/2010/wordprocessingGroup" xmlns:wpi="http://schemas.microsoft.com/office/word/2010/wordprocessingInk" xmlns:wne="http://schemas.microsoft.com/office/word/2006/wordml" xmlns:wps="http://schemas.microsoft.com/office/word/2010/wordprocessingShape" mc:Ignorable="w14 w15 w16se w16cid w16 w16cex w16sdtdh wp14">
+<w:ftr xmlns:wpc="http://schemas.microsoft.com/office/word/2010/wordprocessingCanvas" xmlns:cx="http://schemas.microsoft.com/office/drawing/2014/chartex" xmlns:cx1="http://schemas.microsoft.com/office/drawing/2015/9/8/chartex" xmlns:cx2="http://schemas.microsoft.com/office/drawing/2015/10/21/chartex" xmlns:cx3="http://schemas.microsoft.com/office/drawing/2016/5/9/chartex" xmlns:cx4="http://schemas.microsoft.com/office/drawing/2016/5/10/chartex" xmlns:cx5="http://schemas.microsoft.com/office/drawing/2016/5/11/chartex" xmlns:cx6="http://schemas.microsoft.com/office/drawing/2016/5/12/chartex" xmlns:cx7="http://schemas.microsoft.com/office/drawing/2016/5/13/chartex" xmlns:cx8="http://schemas.microsoft.com/office/drawing/2016/5/14/chartex" xmlns:mc="http://schemas.openxmlformats.org/markup-compatibility/2006" xmlns:aink="http://schemas.microsoft.com/office/drawing/2016/ink" xmlns:am3d="http://schemas.microsoft.com/office/drawing/2017/model3d" xmlns:o="urn:schemas-microsoft-com:office:office" xmlns:oel="http://schemas.microsoft.com/office/2019/extlst" xmlns:r="http://schemas.openxmlformats.org/officeDocument/2006/relationships" xmlns:m="http://schemas.openxmlformats.org/officeDocument/2006/math" xmlns:v="urn:schemas-microsoft-com:vml" xmlns:wp14="http://schemas.microsoft.com/office/word/2010/wordprocessingDrawing" xmlns:wp="http://schemas.openxmlformats.org/drawingml/2006/wordprocessingDrawing" xmlns:w10="urn:schemas-microsoft-com:office:word" xmlns:w="http://schemas.openxmlformats.org/wordprocessingml/2006/main" xmlns:w14="http://schemas.microsoft.com/office/word/2010/wordml" xmlns:w15="http://schemas.microsoft.com/office/word/2012/wordml" xmlns:w16cex="http://schemas.microsoft.com/office/word/2018/wordml/cex" xmlns:w16cid="http://schemas.microsoft.com/office/word/2016/wordml/cid" xmlns:w16="http://schemas.microsoft.com/office/word/2018/wordml" xmlns:w16sdtdh="http://schemas.microsoft.com/office/word/2020/wordml/sdtdatahash" xmlns:w16se="http://schemas.microsoft.com/office/word/2015/wordml/symex" xmlns:wpg="http://schemas.microsoft.com/office/word/2010/wordprocessingGroup" xmlns:wpi="http://schemas.microsoft.com/office/word/2010/wordprocessingInk" xmlns:wne="http://schemas.microsoft.com/office/word/2006/wordml" xmlns:wps="http://schemas.microsoft.com/office/word/2010/wordprocessingShape" mc:Ignorable="w14 w15 w16se w16cid w16 w16cex w16sdtdh wp14">
   <w:p>
     <w:pPr>
       <w:pStyle w:val="Piedepgina"/>
@@ -2073,7 +1728,7 @@
 </file>
 
 <file path=word/footer2.xml><?xml version="1.0" encoding="utf-8"?>
-<w:ftr xmlns:wpc="http://schemas.microsoft.com/office/word/2010/wordprocessingCanvas" xmlns:cx="http://schemas.microsoft.com/office/drawing/2014/chartex" xmlns:cx1="http://schemas.microsoft.com/office/drawing/2015/9/8/chartex" xmlns:cx2="http://schemas.microsoft.com/office/drawing/2015/10/21/chartex" xmlns:cx3="http://schemas.microsoft.com/office/drawing/2016/5/9/chartex" xmlns:cx4="http://schemas.microsoft.com/office/drawing/2016/5/10/chartex" xmlns:cx5="http://schemas.microsoft.com/office/drawing/2016/5/11/chartex" xmlns:cx6="http://schemas.microsoft.com/office/drawing/2016/5/12/chartex" xmlns:cx7="http://schemas.microsoft.com/office/drawing/2016/5/13/chartex" xmlns:cx8="http://schemas.microsoft.com/office/drawing/2016/5/14/chartex" xmlns:mc="http://schemas.openxmlformats.org/markup-compatibility/2006" xmlns:aink="http://schemas.microsoft.com/office/drawing/2016/ink" xmlns:am3d="http://schemas.microsoft.com/office/drawing/2017/model3d" xmlns:o="urn:schemas-microsoft-com:office:office" xmlns:r="http://schemas.openxmlformats.org/officeDocument/2006/relationships" xmlns:m="http://schemas.openxmlformats.org/officeDocument/2006/math" xmlns:v="urn:schemas-microsoft-com:vml" xmlns:wp14="http://schemas.microsoft.com/office/word/2010/wordprocessingDrawing" xmlns:wp="http://schemas.openxmlformats.org/drawingml/2006/wordprocessingDrawing" xmlns:w10="urn:schemas-microsoft-com:office:word" xmlns:w="http://schemas.openxmlformats.org/wordprocessingml/2006/main" xmlns:w14="http://schemas.microsoft.com/office/word/2010/wordml" xmlns:w15="http://schemas.microsoft.com/office/word/2012/wordml" xmlns:w16cex="http://schemas.microsoft.com/office/word/2018/wordml/cex" xmlns:w16cid="http://schemas.microsoft.com/office/word/2016/wordml/cid" xmlns:w16="http://schemas.microsoft.com/office/word/2018/wordml" xmlns:w16sdtdh="http://schemas.microsoft.com/office/word/2020/wordml/sdtdatahash" xmlns:w16se="http://schemas.microsoft.com/office/word/2015/wordml/symex" xmlns:wpg="http://schemas.microsoft.com/office/word/2010/wordprocessingGroup" xmlns:wpi="http://schemas.microsoft.com/office/word/2010/wordprocessingInk" xmlns:wne="http://schemas.microsoft.com/office/word/2006/wordml" xmlns:wps="http://schemas.microsoft.com/office/word/2010/wordprocessingShape" mc:Ignorable="w14 w15 w16se w16cid w16 w16cex w16sdtdh wp14">
+<w:ftr xmlns:wpc="http://schemas.microsoft.com/office/word/2010/wordprocessingCanvas" xmlns:cx="http://schemas.microsoft.com/office/drawing/2014/chartex" xmlns:cx1="http://schemas.microsoft.com/office/drawing/2015/9/8/chartex" xmlns:cx2="http://schemas.microsoft.com/office/drawing/2015/10/21/chartex" xmlns:cx3="http://schemas.microsoft.com/office/drawing/2016/5/9/chartex" xmlns:cx4="http://schemas.microsoft.com/office/drawing/2016/5/10/chartex" xmlns:cx5="http://schemas.microsoft.com/office/drawing/2016/5/11/chartex" xmlns:cx6="http://schemas.microsoft.com/office/drawing/2016/5/12/chartex" xmlns:cx7="http://schemas.microsoft.com/office/drawing/2016/5/13/chartex" xmlns:cx8="http://schemas.microsoft.com/office/drawing/2016/5/14/chartex" xmlns:mc="http://schemas.openxmlformats.org/markup-compatibility/2006" xmlns:aink="http://schemas.microsoft.com/office/drawing/2016/ink" xmlns:am3d="http://schemas.microsoft.com/office/drawing/2017/model3d" xmlns:o="urn:schemas-microsoft-com:office:office" xmlns:oel="http://schemas.microsoft.com/office/2019/extlst" xmlns:r="http://schemas.openxmlformats.org/officeDocument/2006/relationships" xmlns:m="http://schemas.openxmlformats.org/officeDocument/2006/math" xmlns:v="urn:schemas-microsoft-com:vml" xmlns:wp14="http://schemas.microsoft.com/office/word/2010/wordprocessingDrawing" xmlns:wp="http://schemas.openxmlformats.org/drawingml/2006/wordprocessingDrawing" xmlns:w10="urn:schemas-microsoft-com:office:word" xmlns:w="http://schemas.openxmlformats.org/wordprocessingml/2006/main" xmlns:w14="http://schemas.microsoft.com/office/word/2010/wordml" xmlns:w15="http://schemas.microsoft.com/office/word/2012/wordml" xmlns:w16cex="http://schemas.microsoft.com/office/word/2018/wordml/cex" xmlns:w16cid="http://schemas.microsoft.com/office/word/2016/wordml/cid" xmlns:w16="http://schemas.microsoft.com/office/word/2018/wordml" xmlns:w16sdtdh="http://schemas.microsoft.com/office/word/2020/wordml/sdtdatahash" xmlns:w16se="http://schemas.microsoft.com/office/word/2015/wordml/symex" xmlns:wpg="http://schemas.microsoft.com/office/word/2010/wordprocessingGroup" xmlns:wpi="http://schemas.microsoft.com/office/word/2010/wordprocessingInk" xmlns:wne="http://schemas.microsoft.com/office/word/2006/wordml" xmlns:wps="http://schemas.microsoft.com/office/word/2010/wordprocessingShape" mc:Ignorable="w14 w15 w16se w16cid w16 w16cex w16sdtdh wp14">
   <w:p>
     <w:pPr>
       <w:pStyle w:val="Piedepgina"/>
@@ -2153,7 +1808,7 @@
 </file>
 
 <file path=word/footer3.xml><?xml version="1.0" encoding="utf-8"?>
-<w:ftr xmlns:wpc="http://schemas.microsoft.com/office/word/2010/wordprocessingCanvas" xmlns:cx="http://schemas.microsoft.com/office/drawing/2014/chartex" xmlns:cx1="http://schemas.microsoft.com/office/drawing/2015/9/8/chartex" xmlns:cx2="http://schemas.microsoft.com/office/drawing/2015/10/21/chartex" xmlns:cx3="http://schemas.microsoft.com/office/drawing/2016/5/9/chartex" xmlns:cx4="http://schemas.microsoft.com/office/drawing/2016/5/10/chartex" xmlns:cx5="http://schemas.microsoft.com/office/drawing/2016/5/11/chartex" xmlns:cx6="http://schemas.microsoft.com/office/drawing/2016/5/12/chartex" xmlns:cx7="http://schemas.microsoft.com/office/drawing/2016/5/13/chartex" xmlns:cx8="http://schemas.microsoft.com/office/drawing/2016/5/14/chartex" xmlns:mc="http://schemas.openxmlformats.org/markup-compatibility/2006" xmlns:aink="http://schemas.microsoft.com/office/drawing/2016/ink" xmlns:am3d="http://schemas.microsoft.com/office/drawing/2017/model3d" xmlns:o="urn:schemas-microsoft-com:office:office" xmlns:r="http://schemas.openxmlformats.org/officeDocument/2006/relationships" xmlns:m="http://schemas.openxmlformats.org/officeDocument/2006/math" xmlns:v="urn:schemas-microsoft-com:vml" xmlns:wp14="http://schemas.microsoft.com/office/word/2010/wordprocessingDrawing" xmlns:wp="http://schemas.openxmlformats.org/drawingml/2006/wordprocessingDrawing" xmlns:w10="urn:schemas-microsoft-com:office:word" xmlns:w="http://schemas.openxmlformats.org/wordprocessingml/2006/main" xmlns:w14="http://schemas.microsoft.com/office/word/2010/wordml" xmlns:w15="http://schemas.microsoft.com/office/word/2012/wordml" xmlns:w16cex="http://schemas.microsoft.com/office/word/2018/wordml/cex" xmlns:w16cid="http://schemas.microsoft.com/office/word/2016/wordml/cid" xmlns:w16="http://schemas.microsoft.com/office/word/2018/wordml" xmlns:w16sdtdh="http://schemas.microsoft.com/office/word/2020/wordml/sdtdatahash" xmlns:w16se="http://schemas.microsoft.com/office/word/2015/wordml/symex" xmlns:wpg="http://schemas.microsoft.com/office/word/2010/wordprocessingGroup" xmlns:wpi="http://schemas.microsoft.com/office/word/2010/wordprocessingInk" xmlns:wne="http://schemas.microsoft.com/office/word/2006/wordml" xmlns:wps="http://schemas.microsoft.com/office/word/2010/wordprocessingShape" mc:Ignorable="w14 w15 w16se w16cid w16 w16cex w16sdtdh wp14">
+<w:ftr xmlns:wpc="http://schemas.microsoft.com/office/word/2010/wordprocessingCanvas" xmlns:cx="http://schemas.microsoft.com/office/drawing/2014/chartex" xmlns:cx1="http://schemas.microsoft.com/office/drawing/2015/9/8/chartex" xmlns:cx2="http://schemas.microsoft.com/office/drawing/2015/10/21/chartex" xmlns:cx3="http://schemas.microsoft.com/office/drawing/2016/5/9/chartex" xmlns:cx4="http://schemas.microsoft.com/office/drawing/2016/5/10/chartex" xmlns:cx5="http://schemas.microsoft.com/office/drawing/2016/5/11/chartex" xmlns:cx6="http://schemas.microsoft.com/office/drawing/2016/5/12/chartex" xmlns:cx7="http://schemas.microsoft.com/office/drawing/2016/5/13/chartex" xmlns:cx8="http://schemas.microsoft.com/office/drawing/2016/5/14/chartex" xmlns:mc="http://schemas.openxmlformats.org/markup-compatibility/2006" xmlns:aink="http://schemas.microsoft.com/office/drawing/2016/ink" xmlns:am3d="http://schemas.microsoft.com/office/drawing/2017/model3d" xmlns:o="urn:schemas-microsoft-com:office:office" xmlns:oel="http://schemas.microsoft.com/office/2019/extlst" xmlns:r="http://schemas.openxmlformats.org/officeDocument/2006/relationships" xmlns:m="http://schemas.openxmlformats.org/officeDocument/2006/math" xmlns:v="urn:schemas-microsoft-com:vml" xmlns:wp14="http://schemas.microsoft.com/office/word/2010/wordprocessingDrawing" xmlns:wp="http://schemas.openxmlformats.org/drawingml/2006/wordprocessingDrawing" xmlns:w10="urn:schemas-microsoft-com:office:word" xmlns:w="http://schemas.openxmlformats.org/wordprocessingml/2006/main" xmlns:w14="http://schemas.microsoft.com/office/word/2010/wordml" xmlns:w15="http://schemas.microsoft.com/office/word/2012/wordml" xmlns:w16cex="http://schemas.microsoft.com/office/word/2018/wordml/cex" xmlns:w16cid="http://schemas.microsoft.com/office/word/2016/wordml/cid" xmlns:w16="http://schemas.microsoft.com/office/word/2018/wordml" xmlns:w16sdtdh="http://schemas.microsoft.com/office/word/2020/wordml/sdtdatahash" xmlns:w16se="http://schemas.microsoft.com/office/word/2015/wordml/symex" xmlns:wpg="http://schemas.microsoft.com/office/word/2010/wordprocessingGroup" xmlns:wpi="http://schemas.microsoft.com/office/word/2010/wordprocessingInk" xmlns:wne="http://schemas.microsoft.com/office/word/2006/wordml" xmlns:wps="http://schemas.microsoft.com/office/word/2010/wordprocessingShape" mc:Ignorable="w14 w15 w16se w16cid w16 w16cex w16sdtdh wp14">
   <w:p>
     <w:pPr>
       <w:pStyle w:val="Piedepgina"/>
@@ -2163,7 +1818,7 @@
 </file>
 
 <file path=word/footnotes.xml><?xml version="1.0" encoding="utf-8"?>
-<w:footnotes xmlns:wpc="http://schemas.microsoft.com/office/word/2010/wordprocessingCanvas" xmlns:cx="http://schemas.microsoft.com/office/drawing/2014/chartex" xmlns:cx1="http://schemas.microsoft.com/office/drawing/2015/9/8/chartex" xmlns:cx2="http://schemas.microsoft.com/office/drawing/2015/10/21/chartex" xmlns:cx3="http://schemas.microsoft.com/office/drawing/2016/5/9/chartex" xmlns:cx4="http://schemas.microsoft.com/office/drawing/2016/5/10/chartex" xmlns:cx5="http://schemas.microsoft.com/office/drawing/2016/5/11/chartex" xmlns:cx6="http://schemas.microsoft.com/office/drawing/2016/5/12/chartex" xmlns:cx7="http://schemas.microsoft.com/office/drawing/2016/5/13/chartex" xmlns:cx8="http://schemas.microsoft.com/office/drawing/2016/5/14/chartex" xmlns:mc="http://schemas.openxmlformats.org/markup-compatibility/2006" xmlns:aink="http://schemas.microsoft.com/office/drawing/2016/ink" xmlns:am3d="http://schemas.microsoft.com/office/drawing/2017/model3d" xmlns:o="urn:schemas-microsoft-com:office:office" xmlns:r="http://schemas.openxmlformats.org/officeDocument/2006/relationships" xmlns:m="http://schemas.openxmlformats.org/officeDocument/2006/math" xmlns:v="urn:schemas-microsoft-com:vml" xmlns:wp14="http://schemas.microsoft.com/office/word/2010/wordprocessingDrawing" xmlns:wp="http://schemas.openxmlformats.org/drawingml/2006/wordprocessingDrawing" xmlns:w10="urn:schemas-microsoft-com:office:word" xmlns:w="http://schemas.openxmlformats.org/wordprocessingml/2006/main" xmlns:w14="http://schemas.microsoft.com/office/word/2010/wordml" xmlns:w15="http://schemas.microsoft.com/office/word/2012/wordml" xmlns:w16cex="http://schemas.microsoft.com/office/word/2018/wordml/cex" xmlns:w16cid="http://schemas.microsoft.com/office/word/2016/wordml/cid" xmlns:w16="http://schemas.microsoft.com/office/word/2018/wordml" xmlns:w16sdtdh="http://schemas.microsoft.com/office/word/2020/wordml/sdtdatahash" xmlns:w16se="http://schemas.microsoft.com/office/word/2015/wordml/symex" xmlns:wpg="http://schemas.microsoft.com/office/word/2010/wordprocessingGroup" xmlns:wpi="http://schemas.microsoft.com/office/word/2010/wordprocessingInk" xmlns:wne="http://schemas.microsoft.com/office/word/2006/wordml" xmlns:wps="http://schemas.microsoft.com/office/word/2010/wordprocessingShape" mc:Ignorable="w14 w15 w16se w16cid w16 w16cex w16sdtdh wp14">
+<w:footnotes xmlns:wpc="http://schemas.microsoft.com/office/word/2010/wordprocessingCanvas" xmlns:cx="http://schemas.microsoft.com/office/drawing/2014/chartex" xmlns:cx1="http://schemas.microsoft.com/office/drawing/2015/9/8/chartex" xmlns:cx2="http://schemas.microsoft.com/office/drawing/2015/10/21/chartex" xmlns:cx3="http://schemas.microsoft.com/office/drawing/2016/5/9/chartex" xmlns:cx4="http://schemas.microsoft.com/office/drawing/2016/5/10/chartex" xmlns:cx5="http://schemas.microsoft.com/office/drawing/2016/5/11/chartex" xmlns:cx6="http://schemas.microsoft.com/office/drawing/2016/5/12/chartex" xmlns:cx7="http://schemas.microsoft.com/office/drawing/2016/5/13/chartex" xmlns:cx8="http://schemas.microsoft.com/office/drawing/2016/5/14/chartex" xmlns:mc="http://schemas.openxmlformats.org/markup-compatibility/2006" xmlns:aink="http://schemas.microsoft.com/office/drawing/2016/ink" xmlns:am3d="http://schemas.microsoft.com/office/drawing/2017/model3d" xmlns:o="urn:schemas-microsoft-com:office:office" xmlns:oel="http://schemas.microsoft.com/office/2019/extlst" xmlns:r="http://schemas.openxmlformats.org/officeDocument/2006/relationships" xmlns:m="http://schemas.openxmlformats.org/officeDocument/2006/math" xmlns:v="urn:schemas-microsoft-com:vml" xmlns:wp14="http://schemas.microsoft.com/office/word/2010/wordprocessingDrawing" xmlns:wp="http://schemas.openxmlformats.org/drawingml/2006/wordprocessingDrawing" xmlns:w10="urn:schemas-microsoft-com:office:word" xmlns:w="http://schemas.openxmlformats.org/wordprocessingml/2006/main" xmlns:w14="http://schemas.microsoft.com/office/word/2010/wordml" xmlns:w15="http://schemas.microsoft.com/office/word/2012/wordml" xmlns:w16cex="http://schemas.microsoft.com/office/word/2018/wordml/cex" xmlns:w16cid="http://schemas.microsoft.com/office/word/2016/wordml/cid" xmlns:w16="http://schemas.microsoft.com/office/word/2018/wordml" xmlns:w16sdtdh="http://schemas.microsoft.com/office/word/2020/wordml/sdtdatahash" xmlns:w16se="http://schemas.microsoft.com/office/word/2015/wordml/symex" xmlns:wpg="http://schemas.microsoft.com/office/word/2010/wordprocessingGroup" xmlns:wpi="http://schemas.microsoft.com/office/word/2010/wordprocessingInk" xmlns:wne="http://schemas.microsoft.com/office/word/2006/wordml" xmlns:wps="http://schemas.microsoft.com/office/word/2010/wordprocessingShape" mc:Ignorable="w14 w15 w16se w16cid w16 w16cex w16sdtdh wp14">
   <w:footnote w:type="separator" w:id="-1">
     <w:p>
       <w:pPr>
@@ -2188,7 +1843,7 @@
 </file>
 
 <file path=word/header1.xml><?xml version="1.0" encoding="utf-8"?>
-<w:hdr xmlns:wpc="http://schemas.microsoft.com/office/word/2010/wordprocessingCanvas" xmlns:cx="http://schemas.microsoft.com/office/drawing/2014/chartex" xmlns:cx1="http://schemas.microsoft.com/office/drawing/2015/9/8/chartex" xmlns:cx2="http://schemas.microsoft.com/office/drawing/2015/10/21/chartex" xmlns:cx3="http://schemas.microsoft.com/office/drawing/2016/5/9/chartex" xmlns:cx4="http://schemas.microsoft.com/office/drawing/2016/5/10/chartex" xmlns:cx5="http://schemas.microsoft.com/office/drawing/2016/5/11/chartex" xmlns:cx6="http://schemas.microsoft.com/office/drawing/2016/5/12/chartex" xmlns:cx7="http://schemas.microsoft.com/office/drawing/2016/5/13/chartex" xmlns:cx8="http://schemas.microsoft.com/office/drawing/2016/5/14/chartex" xmlns:mc="http://schemas.openxmlformats.org/markup-compatibility/2006" xmlns:aink="http://schemas.microsoft.com/office/drawing/2016/ink" xmlns:am3d="http://schemas.microsoft.com/office/drawing/2017/model3d" xmlns:o="urn:schemas-microsoft-com:office:office" xmlns:r="http://schemas.openxmlformats.org/officeDocument/2006/relationships" xmlns:m="http://schemas.openxmlformats.org/officeDocument/2006/math" xmlns:v="urn:schemas-microsoft-com:vml" xmlns:wp14="http://schemas.microsoft.com/office/word/2010/wordprocessingDrawing" xmlns:wp="http://schemas.openxmlformats.org/drawingml/2006/wordprocessingDrawing" xmlns:w10="urn:schemas-microsoft-com:office:word" xmlns:w="http://schemas.openxmlformats.org/wordprocessingml/2006/main" xmlns:w14="http://schemas.microsoft.com/office/word/2010/wordml" xmlns:w15="http://schemas.microsoft.com/office/word/2012/wordml" xmlns:w16cex="http://schemas.microsoft.com/office/word/2018/wordml/cex" xmlns:w16cid="http://schemas.microsoft.com/office/word/2016/wordml/cid" xmlns:w16="http://schemas.microsoft.com/office/word/2018/wordml" xmlns:w16sdtdh="http://schemas.microsoft.com/office/word/2020/wordml/sdtdatahash" xmlns:w16se="http://schemas.microsoft.com/office/word/2015/wordml/symex" xmlns:wpg="http://schemas.microsoft.com/office/word/2010/wordprocessingGroup" xmlns:wpi="http://schemas.microsoft.com/office/word/2010/wordprocessingInk" xmlns:wne="http://schemas.microsoft.com/office/word/2006/wordml" xmlns:wps="http://schemas.microsoft.com/office/word/2010/wordprocessingShape" mc:Ignorable="w14 w15 w16se w16cid w16 w16cex w16sdtdh wp14">
+<w:hdr xmlns:wpc="http://schemas.microsoft.com/office/word/2010/wordprocessingCanvas" xmlns:cx="http://schemas.microsoft.com/office/drawing/2014/chartex" xmlns:cx1="http://schemas.microsoft.com/office/drawing/2015/9/8/chartex" xmlns:cx2="http://schemas.microsoft.com/office/drawing/2015/10/21/chartex" xmlns:cx3="http://schemas.microsoft.com/office/drawing/2016/5/9/chartex" xmlns:cx4="http://schemas.microsoft.com/office/drawing/2016/5/10/chartex" xmlns:cx5="http://schemas.microsoft.com/office/drawing/2016/5/11/chartex" xmlns:cx6="http://schemas.microsoft.com/office/drawing/2016/5/12/chartex" xmlns:cx7="http://schemas.microsoft.com/office/drawing/2016/5/13/chartex" xmlns:cx8="http://schemas.microsoft.com/office/drawing/2016/5/14/chartex" xmlns:mc="http://schemas.openxmlformats.org/markup-compatibility/2006" xmlns:aink="http://schemas.microsoft.com/office/drawing/2016/ink" xmlns:am3d="http://schemas.microsoft.com/office/drawing/2017/model3d" xmlns:o="urn:schemas-microsoft-com:office:office" xmlns:oel="http://schemas.microsoft.com/office/2019/extlst" xmlns:r="http://schemas.openxmlformats.org/officeDocument/2006/relationships" xmlns:m="http://schemas.openxmlformats.org/officeDocument/2006/math" xmlns:v="urn:schemas-microsoft-com:vml" xmlns:wp14="http://schemas.microsoft.com/office/word/2010/wordprocessingDrawing" xmlns:wp="http://schemas.openxmlformats.org/drawingml/2006/wordprocessingDrawing" xmlns:w10="urn:schemas-microsoft-com:office:word" xmlns:w="http://schemas.openxmlformats.org/wordprocessingml/2006/main" xmlns:w14="http://schemas.microsoft.com/office/word/2010/wordml" xmlns:w15="http://schemas.microsoft.com/office/word/2012/wordml" xmlns:w16cex="http://schemas.microsoft.com/office/word/2018/wordml/cex" xmlns:w16cid="http://schemas.microsoft.com/office/word/2016/wordml/cid" xmlns:w16="http://schemas.microsoft.com/office/word/2018/wordml" xmlns:w16sdtdh="http://schemas.microsoft.com/office/word/2020/wordml/sdtdatahash" xmlns:w16se="http://schemas.microsoft.com/office/word/2015/wordml/symex" xmlns:wpg="http://schemas.microsoft.com/office/word/2010/wordprocessingGroup" xmlns:wpi="http://schemas.microsoft.com/office/word/2010/wordprocessingInk" xmlns:wne="http://schemas.microsoft.com/office/word/2006/wordml" xmlns:wps="http://schemas.microsoft.com/office/word/2010/wordprocessingShape" mc:Ignorable="w14 w15 w16se w16cid w16 w16cex w16sdtdh wp14">
   <w:p>
     <w:pPr>
       <w:pStyle w:val="Encabezado"/>
@@ -2198,7 +1853,7 @@
 </file>
 
 <file path=word/header2.xml><?xml version="1.0" encoding="utf-8"?>
-<w:hdr xmlns:wpc="http://schemas.microsoft.com/office/word/2010/wordprocessingCanvas" xmlns:cx="http://schemas.microsoft.com/office/drawing/2014/chartex" xmlns:cx1="http://schemas.microsoft.com/office/drawing/2015/9/8/chartex" xmlns:cx2="http://schemas.microsoft.com/office/drawing/2015/10/21/chartex" xmlns:cx3="http://schemas.microsoft.com/office/drawing/2016/5/9/chartex" xmlns:cx4="http://schemas.microsoft.com/office/drawing/2016/5/10/chartex" xmlns:cx5="http://schemas.microsoft.com/office/drawing/2016/5/11/chartex" xmlns:cx6="http://schemas.microsoft.com/office/drawing/2016/5/12/chartex" xmlns:cx7="http://schemas.microsoft.com/office/drawing/2016/5/13/chartex" xmlns:cx8="http://schemas.microsoft.com/office/drawing/2016/5/14/chartex" xmlns:mc="http://schemas.openxmlformats.org/markup-compatibility/2006" xmlns:aink="http://schemas.microsoft.com/office/drawing/2016/ink" xmlns:am3d="http://schemas.microsoft.com/office/drawing/2017/model3d" xmlns:o="urn:schemas-microsoft-com:office:office" xmlns:r="http://schemas.openxmlformats.org/officeDocument/2006/relationships" xmlns:m="http://schemas.openxmlformats.org/officeDocument/2006/math" xmlns:v="urn:schemas-microsoft-com:vml" xmlns:wp14="http://schemas.microsoft.com/office/word/2010/wordprocessingDrawing" xmlns:wp="http://schemas.openxmlformats.org/drawingml/2006/wordprocessingDrawing" xmlns:w10="urn:schemas-microsoft-com:office:word" xmlns:w="http://schemas.openxmlformats.org/wordprocessingml/2006/main" xmlns:w14="http://schemas.microsoft.com/office/word/2010/wordml" xmlns:w15="http://schemas.microsoft.com/office/word/2012/wordml" xmlns:w16cex="http://schemas.microsoft.com/office/word/2018/wordml/cex" xmlns:w16cid="http://schemas.microsoft.com/office/word/2016/wordml/cid" xmlns:w16="http://schemas.microsoft.com/office/word/2018/wordml" xmlns:w16sdtdh="http://schemas.microsoft.com/office/word/2020/wordml/sdtdatahash" xmlns:w16se="http://schemas.microsoft.com/office/word/2015/wordml/symex" xmlns:wpg="http://schemas.microsoft.com/office/word/2010/wordprocessingGroup" xmlns:wpi="http://schemas.microsoft.com/office/word/2010/wordprocessingInk" xmlns:wne="http://schemas.microsoft.com/office/word/2006/wordml" xmlns:wps="http://schemas.microsoft.com/office/word/2010/wordprocessingShape" mc:Ignorable="w14 w15 w16se w16cid w16 w16cex w16sdtdh wp14">
+<w:hdr xmlns:wpc="http://schemas.microsoft.com/office/word/2010/wordprocessingCanvas" xmlns:cx="http://schemas.microsoft.com/office/drawing/2014/chartex" xmlns:cx1="http://schemas.microsoft.com/office/drawing/2015/9/8/chartex" xmlns:cx2="http://schemas.microsoft.com/office/drawing/2015/10/21/chartex" xmlns:cx3="http://schemas.microsoft.com/office/drawing/2016/5/9/chartex" xmlns:cx4="http://schemas.microsoft.com/office/drawing/2016/5/10/chartex" xmlns:cx5="http://schemas.microsoft.com/office/drawing/2016/5/11/chartex" xmlns:cx6="http://schemas.microsoft.com/office/drawing/2016/5/12/chartex" xmlns:cx7="http://schemas.microsoft.com/office/drawing/2016/5/13/chartex" xmlns:cx8="http://schemas.microsoft.com/office/drawing/2016/5/14/chartex" xmlns:mc="http://schemas.openxmlformats.org/markup-compatibility/2006" xmlns:aink="http://schemas.microsoft.com/office/drawing/2016/ink" xmlns:am3d="http://schemas.microsoft.com/office/drawing/2017/model3d" xmlns:o="urn:schemas-microsoft-com:office:office" xmlns:oel="http://schemas.microsoft.com/office/2019/extlst" xmlns:r="http://schemas.openxmlformats.org/officeDocument/2006/relationships" xmlns:m="http://schemas.openxmlformats.org/officeDocument/2006/math" xmlns:v="urn:schemas-microsoft-com:vml" xmlns:wp14="http://schemas.microsoft.com/office/word/2010/wordprocessingDrawing" xmlns:wp="http://schemas.openxmlformats.org/drawingml/2006/wordprocessingDrawing" xmlns:w10="urn:schemas-microsoft-com:office:word" xmlns:w="http://schemas.openxmlformats.org/wordprocessingml/2006/main" xmlns:w14="http://schemas.microsoft.com/office/word/2010/wordml" xmlns:w15="http://schemas.microsoft.com/office/word/2012/wordml" xmlns:w16cex="http://schemas.microsoft.com/office/word/2018/wordml/cex" xmlns:w16cid="http://schemas.microsoft.com/office/word/2016/wordml/cid" xmlns:w16="http://schemas.microsoft.com/office/word/2018/wordml" xmlns:w16sdtdh="http://schemas.microsoft.com/office/word/2020/wordml/sdtdatahash" xmlns:w16se="http://schemas.microsoft.com/office/word/2015/wordml/symex" xmlns:wpg="http://schemas.microsoft.com/office/word/2010/wordprocessingGroup" xmlns:wpi="http://schemas.microsoft.com/office/word/2010/wordprocessingInk" xmlns:wne="http://schemas.microsoft.com/office/word/2006/wordml" xmlns:wps="http://schemas.microsoft.com/office/word/2010/wordprocessingShape" mc:Ignorable="w14 w15 w16se w16cid w16 w16cex w16sdtdh wp14">
   <w:p>
     <w:pPr>
       <w:pStyle w:val="Encabezado"/>
@@ -2266,7 +1921,7 @@
 </file>
 
 <file path=word/header3.xml><?xml version="1.0" encoding="utf-8"?>
-<w:hdr xmlns:wpc="http://schemas.microsoft.com/office/word/2010/wordprocessingCanvas" xmlns:cx="http://schemas.microsoft.com/office/drawing/2014/chartex" xmlns:cx1="http://schemas.microsoft.com/office/drawing/2015/9/8/chartex" xmlns:cx2="http://schemas.microsoft.com/office/drawing/2015/10/21/chartex" xmlns:cx3="http://schemas.microsoft.com/office/drawing/2016/5/9/chartex" xmlns:cx4="http://schemas.microsoft.com/office/drawing/2016/5/10/chartex" xmlns:cx5="http://schemas.microsoft.com/office/drawing/2016/5/11/chartex" xmlns:cx6="http://schemas.microsoft.com/office/drawing/2016/5/12/chartex" xmlns:cx7="http://schemas.microsoft.com/office/drawing/2016/5/13/chartex" xmlns:cx8="http://schemas.microsoft.com/office/drawing/2016/5/14/chartex" xmlns:mc="http://schemas.openxmlformats.org/markup-compatibility/2006" xmlns:aink="http://schemas.microsoft.com/office/drawing/2016/ink" xmlns:am3d="http://schemas.microsoft.com/office/drawing/2017/model3d" xmlns:o="urn:schemas-microsoft-com:office:office" xmlns:r="http://schemas.openxmlformats.org/officeDocument/2006/relationships" xmlns:m="http://schemas.openxmlformats.org/officeDocument/2006/math" xmlns:v="urn:schemas-microsoft-com:vml" xmlns:wp14="http://schemas.microsoft.com/office/word/2010/wordprocessingDrawing" xmlns:wp="http://schemas.openxmlformats.org/drawingml/2006/wordprocessingDrawing" xmlns:w10="urn:schemas-microsoft-com:office:word" xmlns:w="http://schemas.openxmlformats.org/wordprocessingml/2006/main" xmlns:w14="http://schemas.microsoft.com/office/word/2010/wordml" xmlns:w15="http://schemas.microsoft.com/office/word/2012/wordml" xmlns:w16cex="http://schemas.microsoft.com/office/word/2018/wordml/cex" xmlns:w16cid="http://schemas.microsoft.com/office/word/2016/wordml/cid" xmlns:w16="http://schemas.microsoft.com/office/word/2018/wordml" xmlns:w16sdtdh="http://schemas.microsoft.com/office/word/2020/wordml/sdtdatahash" xmlns:w16se="http://schemas.microsoft.com/office/word/2015/wordml/symex" xmlns:wpg="http://schemas.microsoft.com/office/word/2010/wordprocessingGroup" xmlns:wpi="http://schemas.microsoft.com/office/word/2010/wordprocessingInk" xmlns:wne="http://schemas.microsoft.com/office/word/2006/wordml" xmlns:wps="http://schemas.microsoft.com/office/word/2010/wordprocessingShape" mc:Ignorable="w14 w15 w16se w16cid w16 w16cex w16sdtdh wp14">
+<w:hdr xmlns:wpc="http://schemas.microsoft.com/office/word/2010/wordprocessingCanvas" xmlns:cx="http://schemas.microsoft.com/office/drawing/2014/chartex" xmlns:cx1="http://schemas.microsoft.com/office/drawing/2015/9/8/chartex" xmlns:cx2="http://schemas.microsoft.com/office/drawing/2015/10/21/chartex" xmlns:cx3="http://schemas.microsoft.com/office/drawing/2016/5/9/chartex" xmlns:cx4="http://schemas.microsoft.com/office/drawing/2016/5/10/chartex" xmlns:cx5="http://schemas.microsoft.com/office/drawing/2016/5/11/chartex" xmlns:cx6="http://schemas.microsoft.com/office/drawing/2016/5/12/chartex" xmlns:cx7="http://schemas.microsoft.com/office/drawing/2016/5/13/chartex" xmlns:cx8="http://schemas.microsoft.com/office/drawing/2016/5/14/chartex" xmlns:mc="http://schemas.openxmlformats.org/markup-compatibility/2006" xmlns:aink="http://schemas.microsoft.com/office/drawing/2016/ink" xmlns:am3d="http://schemas.microsoft.com/office/drawing/2017/model3d" xmlns:o="urn:schemas-microsoft-com:office:office" xmlns:oel="http://schemas.microsoft.com/office/2019/extlst" xmlns:r="http://schemas.openxmlformats.org/officeDocument/2006/relationships" xmlns:m="http://schemas.openxmlformats.org/officeDocument/2006/math" xmlns:v="urn:schemas-microsoft-com:vml" xmlns:wp14="http://schemas.microsoft.com/office/word/2010/wordprocessingDrawing" xmlns:wp="http://schemas.openxmlformats.org/drawingml/2006/wordprocessingDrawing" xmlns:w10="urn:schemas-microsoft-com:office:word" xmlns:w="http://schemas.openxmlformats.org/wordprocessingml/2006/main" xmlns:w14="http://schemas.microsoft.com/office/word/2010/wordml" xmlns:w15="http://schemas.microsoft.com/office/word/2012/wordml" xmlns:w16cex="http://schemas.microsoft.com/office/word/2018/wordml/cex" xmlns:w16cid="http://schemas.microsoft.com/office/word/2016/wordml/cid" xmlns:w16="http://schemas.microsoft.com/office/word/2018/wordml" xmlns:w16sdtdh="http://schemas.microsoft.com/office/word/2020/wordml/sdtdatahash" xmlns:w16se="http://schemas.microsoft.com/office/word/2015/wordml/symex" xmlns:wpg="http://schemas.microsoft.com/office/word/2010/wordprocessingGroup" xmlns:wpi="http://schemas.microsoft.com/office/word/2010/wordprocessingInk" xmlns:wne="http://schemas.microsoft.com/office/word/2006/wordml" xmlns:wps="http://schemas.microsoft.com/office/word/2010/wordprocessingShape" mc:Ignorable="w14 w15 w16se w16cid w16 w16cex w16sdtdh wp14">
   <w:p>
     <w:pPr>
       <w:pStyle w:val="Encabezado"/>
@@ -2276,7 +1931,7 @@
 </file>
 
 <file path=word/numbering.xml><?xml version="1.0" encoding="utf-8"?>
-<w:numbering xmlns:wpc="http://schemas.microsoft.com/office/word/2010/wordprocessingCanvas" xmlns:cx="http://schemas.microsoft.com/office/drawing/2014/chartex" xmlns:cx1="http://schemas.microsoft.com/office/drawing/2015/9/8/chartex" xmlns:cx2="http://schemas.microsoft.com/office/drawing/2015/10/21/chartex" xmlns:cx3="http://schemas.microsoft.com/office/drawing/2016/5/9/chartex" xmlns:cx4="http://schemas.microsoft.com/office/drawing/2016/5/10/chartex" xmlns:cx5="http://schemas.microsoft.com/office/drawing/2016/5/11/chartex" xmlns:cx6="http://schemas.microsoft.com/office/drawing/2016/5/12/chartex" xmlns:cx7="http://schemas.microsoft.com/office/drawing/2016/5/13/chartex" xmlns:cx8="http://schemas.microsoft.com/office/drawing/2016/5/14/chartex" xmlns:mc="http://schemas.openxmlformats.org/markup-compatibility/2006" xmlns:aink="http://schemas.microsoft.com/office/drawing/2016/ink" xmlns:am3d="http://schemas.microsoft.com/office/drawing/2017/model3d" xmlns:o="urn:schemas-microsoft-com:office:office" xmlns:r="http://schemas.openxmlformats.org/officeDocument/2006/relationships" xmlns:m="http://schemas.openxmlformats.org/officeDocument/2006/math" xmlns:v="urn:schemas-microsoft-com:vml" xmlns:wp14="http://schemas.microsoft.com/office/word/2010/wordprocessingDrawing" xmlns:wp="http://schemas.openxmlformats.org/drawingml/2006/wordprocessingDrawing" xmlns:w10="urn:schemas-microsoft-com:office:word" xmlns:w="http://schemas.openxmlformats.org/wordprocessingml/2006/main" xmlns:w14="http://schemas.microsoft.com/office/word/2010/wordml" xmlns:w15="http://schemas.microsoft.com/office/word/2012/wordml" xmlns:w16cex="http://schemas.microsoft.com/office/word/2018/wordml/cex" xmlns:w16cid="http://schemas.microsoft.com/office/word/2016/wordml/cid" xmlns:w16="http://schemas.microsoft.com/office/word/2018/wordml" xmlns:w16sdtdh="http://schemas.microsoft.com/office/word/2020/wordml/sdtdatahash" xmlns:w16se="http://schemas.microsoft.com/office/word/2015/wordml/symex" xmlns:wpg="http://schemas.microsoft.com/office/word/2010/wordprocessingGroup" xmlns:wpi="http://schemas.microsoft.com/office/word/2010/wordprocessingInk" xmlns:wne="http://schemas.microsoft.com/office/word/2006/wordml" xmlns:wps="http://schemas.microsoft.com/office/word/2010/wordprocessingShape" mc:Ignorable="w14 w15 w16se w16cid w16 w16cex w16sdtdh wp14">
+<w:numbering xmlns:wpc="http://schemas.microsoft.com/office/word/2010/wordprocessingCanvas" xmlns:cx="http://schemas.microsoft.com/office/drawing/2014/chartex" xmlns:cx1="http://schemas.microsoft.com/office/drawing/2015/9/8/chartex" xmlns:cx2="http://schemas.microsoft.com/office/drawing/2015/10/21/chartex" xmlns:cx3="http://schemas.microsoft.com/office/drawing/2016/5/9/chartex" xmlns:cx4="http://schemas.microsoft.com/office/drawing/2016/5/10/chartex" xmlns:cx5="http://schemas.microsoft.com/office/drawing/2016/5/11/chartex" xmlns:cx6="http://schemas.microsoft.com/office/drawing/2016/5/12/chartex" xmlns:cx7="http://schemas.microsoft.com/office/drawing/2016/5/13/chartex" xmlns:cx8="http://schemas.microsoft.com/office/drawing/2016/5/14/chartex" xmlns:mc="http://schemas.openxmlformats.org/markup-compatibility/2006" xmlns:aink="http://schemas.microsoft.com/office/drawing/2016/ink" xmlns:am3d="http://schemas.microsoft.com/office/drawing/2017/model3d" xmlns:o="urn:schemas-microsoft-com:office:office" xmlns:oel="http://schemas.microsoft.com/office/2019/extlst" xmlns:r="http://schemas.openxmlformats.org/officeDocument/2006/relationships" xmlns:m="http://schemas.openxmlformats.org/officeDocument/2006/math" xmlns:v="urn:schemas-microsoft-com:vml" xmlns:wp14="http://schemas.microsoft.com/office/word/2010/wordprocessingDrawing" xmlns:wp="http://schemas.openxmlformats.org/drawingml/2006/wordprocessingDrawing" xmlns:w10="urn:schemas-microsoft-com:office:word" xmlns:w="http://schemas.openxmlformats.org/wordprocessingml/2006/main" xmlns:w14="http://schemas.microsoft.com/office/word/2010/wordml" xmlns:w15="http://schemas.microsoft.com/office/word/2012/wordml" xmlns:w16cex="http://schemas.microsoft.com/office/word/2018/wordml/cex" xmlns:w16cid="http://schemas.microsoft.com/office/word/2016/wordml/cid" xmlns:w16="http://schemas.microsoft.com/office/word/2018/wordml" xmlns:w16sdtdh="http://schemas.microsoft.com/office/word/2020/wordml/sdtdatahash" xmlns:w16se="http://schemas.microsoft.com/office/word/2015/wordml/symex" xmlns:wpg="http://schemas.microsoft.com/office/word/2010/wordprocessingGroup" xmlns:wpi="http://schemas.microsoft.com/office/word/2010/wordprocessingInk" xmlns:wne="http://schemas.microsoft.com/office/word/2006/wordml" xmlns:wps="http://schemas.microsoft.com/office/word/2010/wordprocessingShape" mc:Ignorable="w14 w15 w16se w16cid w16 w16cex w16sdtdh wp14">
   <w:numPicBullet w:numPicBulletId="0">
     <w:pict>
       <v:shapetype id="_x0000_t75" coordsize="21600,21600" o:spt="75" o:preferrelative="t" path="m@4@5l@4@11@9@11@9@5xe" filled="f" stroked="f">
@@ -2298,14 +1953,14 @@
         <v:path o:extrusionok="f" gradientshapeok="t" o:connecttype="rect"/>
         <o:lock v:ext="edit" aspectratio="t"/>
       </v:shapetype>
-      <v:shape id="_x0000_i1030" type="#_x0000_t75" style="width:199.5pt;height:199.5pt" o:bullet="t">
+      <v:shape id="_x0000_i1104" type="#_x0000_t75" style="width:199.8pt;height:199.8pt" o:bullet="t">
         <v:imagedata r:id="rId1" o:title="email"/>
       </v:shape>
     </w:pict>
   </w:numPicBullet>
   <w:numPicBullet w:numPicBulletId="1">
     <w:pict>
-      <v:shape id="_x0000_i1031" type="#_x0000_t75" style="width:225.75pt;height:273pt" o:bullet="t">
+      <v:shape id="_x0000_i1105" type="#_x0000_t75" style="width:225.6pt;height:273pt" o:bullet="t">
         <v:imagedata r:id="rId2" o:title="CORREO"/>
       </v:shape>
     </w:pict>
@@ -6966,7 +6621,7 @@
       </w:pPr>
     </w:lvl>
   </w:abstractNum>
-  <w:num w:numId="1">
+  <w:num w:numId="1" w16cid:durableId="523908222">
     <w:abstractNumId w:val="5"/>
     <w:lvlOverride w:ilvl="0">
       <w:startOverride w:val="1"/>
@@ -6996,7 +6651,7 @@
       <w:startOverride w:val="1"/>
     </w:lvlOverride>
   </w:num>
-  <w:num w:numId="2">
+  <w:num w:numId="2" w16cid:durableId="867135512">
     <w:abstractNumId w:val="29"/>
     <w:lvlOverride w:ilvl="0">
       <w:startOverride w:val="1"/>
@@ -7026,136 +6681,136 @@
       <w:startOverride w:val="1"/>
     </w:lvlOverride>
   </w:num>
-  <w:num w:numId="3">
+  <w:num w:numId="3" w16cid:durableId="1694528436">
     <w:abstractNumId w:val="5"/>
   </w:num>
-  <w:num w:numId="4">
+  <w:num w:numId="4" w16cid:durableId="1534460802">
     <w:abstractNumId w:val="29"/>
   </w:num>
-  <w:num w:numId="5">
+  <w:num w:numId="5" w16cid:durableId="1445425121">
     <w:abstractNumId w:val="1"/>
   </w:num>
-  <w:num w:numId="6">
+  <w:num w:numId="6" w16cid:durableId="144320656">
     <w:abstractNumId w:val="10"/>
   </w:num>
-  <w:num w:numId="7">
+  <w:num w:numId="7" w16cid:durableId="524368687">
     <w:abstractNumId w:val="3"/>
   </w:num>
-  <w:num w:numId="8">
+  <w:num w:numId="8" w16cid:durableId="1726293560">
     <w:abstractNumId w:val="42"/>
   </w:num>
-  <w:num w:numId="9">
+  <w:num w:numId="9" w16cid:durableId="1846237662">
     <w:abstractNumId w:val="40"/>
   </w:num>
-  <w:num w:numId="10">
+  <w:num w:numId="10" w16cid:durableId="1171406188">
     <w:abstractNumId w:val="27"/>
   </w:num>
-  <w:num w:numId="11">
+  <w:num w:numId="11" w16cid:durableId="658969677">
     <w:abstractNumId w:val="39"/>
   </w:num>
-  <w:num w:numId="12">
+  <w:num w:numId="12" w16cid:durableId="608125473">
     <w:abstractNumId w:val="17"/>
   </w:num>
-  <w:num w:numId="13">
+  <w:num w:numId="13" w16cid:durableId="1545365308">
     <w:abstractNumId w:val="2"/>
   </w:num>
-  <w:num w:numId="14">
+  <w:num w:numId="14" w16cid:durableId="2010866732">
     <w:abstractNumId w:val="0"/>
   </w:num>
-  <w:num w:numId="15">
+  <w:num w:numId="15" w16cid:durableId="509029160">
     <w:abstractNumId w:val="38"/>
   </w:num>
-  <w:num w:numId="16">
+  <w:num w:numId="16" w16cid:durableId="1927106237">
     <w:abstractNumId w:val="14"/>
   </w:num>
-  <w:num w:numId="17">
+  <w:num w:numId="17" w16cid:durableId="1532569595">
     <w:abstractNumId w:val="4"/>
   </w:num>
-  <w:num w:numId="18">
+  <w:num w:numId="18" w16cid:durableId="1894609381">
     <w:abstractNumId w:val="25"/>
   </w:num>
-  <w:num w:numId="19">
+  <w:num w:numId="19" w16cid:durableId="931157768">
     <w:abstractNumId w:val="20"/>
   </w:num>
-  <w:num w:numId="20">
+  <w:num w:numId="20" w16cid:durableId="173156310">
     <w:abstractNumId w:val="13"/>
   </w:num>
-  <w:num w:numId="21">
+  <w:num w:numId="21" w16cid:durableId="1833333729">
     <w:abstractNumId w:val="8"/>
   </w:num>
-  <w:num w:numId="22">
+  <w:num w:numId="22" w16cid:durableId="1485203146">
     <w:abstractNumId w:val="11"/>
   </w:num>
-  <w:num w:numId="23">
+  <w:num w:numId="23" w16cid:durableId="12269872">
     <w:abstractNumId w:val="9"/>
   </w:num>
-  <w:num w:numId="24">
+  <w:num w:numId="24" w16cid:durableId="410856485">
     <w:abstractNumId w:val="41"/>
   </w:num>
-  <w:num w:numId="25">
+  <w:num w:numId="25" w16cid:durableId="2096701260">
     <w:abstractNumId w:val="37"/>
   </w:num>
-  <w:num w:numId="26">
+  <w:num w:numId="26" w16cid:durableId="289285934">
     <w:abstractNumId w:val="19"/>
   </w:num>
-  <w:num w:numId="27">
+  <w:num w:numId="27" w16cid:durableId="1370181607">
     <w:abstractNumId w:val="30"/>
   </w:num>
-  <w:num w:numId="28">
+  <w:num w:numId="28" w16cid:durableId="402719744">
     <w:abstractNumId w:val="26"/>
   </w:num>
-  <w:num w:numId="29">
+  <w:num w:numId="29" w16cid:durableId="1002467883">
     <w:abstractNumId w:val="15"/>
   </w:num>
-  <w:num w:numId="30">
+  <w:num w:numId="30" w16cid:durableId="1183669700">
     <w:abstractNumId w:val="22"/>
   </w:num>
-  <w:num w:numId="31">
+  <w:num w:numId="31" w16cid:durableId="1947030834">
     <w:abstractNumId w:val="23"/>
   </w:num>
-  <w:num w:numId="32">
+  <w:num w:numId="32" w16cid:durableId="959723430">
     <w:abstractNumId w:val="12"/>
   </w:num>
-  <w:num w:numId="33">
+  <w:num w:numId="33" w16cid:durableId="580524256">
     <w:abstractNumId w:val="6"/>
   </w:num>
-  <w:num w:numId="34">
+  <w:num w:numId="34" w16cid:durableId="1333990745">
     <w:abstractNumId w:val="7"/>
   </w:num>
-  <w:num w:numId="35">
+  <w:num w:numId="35" w16cid:durableId="1709135260">
     <w:abstractNumId w:val="32"/>
   </w:num>
-  <w:num w:numId="36">
+  <w:num w:numId="36" w16cid:durableId="1084300728">
     <w:abstractNumId w:val="36"/>
   </w:num>
-  <w:num w:numId="37">
+  <w:num w:numId="37" w16cid:durableId="588195982">
     <w:abstractNumId w:val="31"/>
   </w:num>
-  <w:num w:numId="38">
+  <w:num w:numId="38" w16cid:durableId="1203395724">
     <w:abstractNumId w:val="16"/>
   </w:num>
-  <w:num w:numId="39">
+  <w:num w:numId="39" w16cid:durableId="831410240">
     <w:abstractNumId w:val="24"/>
   </w:num>
-  <w:num w:numId="40">
+  <w:num w:numId="40" w16cid:durableId="573514658">
     <w:abstractNumId w:val="18"/>
   </w:num>
-  <w:num w:numId="41">
+  <w:num w:numId="41" w16cid:durableId="1689335009">
     <w:abstractNumId w:val="28"/>
   </w:num>
-  <w:num w:numId="42">
+  <w:num w:numId="42" w16cid:durableId="641927537">
     <w:abstractNumId w:val="33"/>
   </w:num>
-  <w:num w:numId="43">
+  <w:num w:numId="43" w16cid:durableId="1018509156">
     <w:abstractNumId w:val="21"/>
   </w:num>
-  <w:num w:numId="44">
+  <w:num w:numId="44" w16cid:durableId="272329628">
     <w:abstractNumId w:val="43"/>
   </w:num>
-  <w:num w:numId="45">
+  <w:num w:numId="45" w16cid:durableId="1148741815">
     <w:abstractNumId w:val="34"/>
   </w:num>
-  <w:num w:numId="46">
+  <w:num w:numId="46" w16cid:durableId="1443184116">
     <w:abstractNumId w:val="35"/>
   </w:num>
 </w:numbering>

--- a/public/word-template/resolucionhead2022.docx
+++ b/public/word-template/resolucionhead2022.docx
@@ -23,7 +23,25 @@
           <w:b/>
           <w:w w:val="90"/>
         </w:rPr>
-        <w:t>RESOLUCIÓN EXENTA N° ___________________</w:t>
+        <w:t xml:space="preserve">RESOLUCIÓN EXENTA </w:t>
+      </w:r>
+      <w:proofErr w:type="spellStart"/>
+      <w:r>
+        <w:rPr>
+          <w:rFonts w:cstheme="minorHAnsi"/>
+          <w:b/>
+          <w:w w:val="90"/>
+        </w:rPr>
+        <w:t>N°</w:t>
+      </w:r>
+      <w:proofErr w:type="spellEnd"/>
+      <w:r>
+        <w:rPr>
+          <w:rFonts w:cstheme="minorHAnsi"/>
+          <w:b/>
+          <w:w w:val="90"/>
+        </w:rPr>
+        <w:t xml:space="preserve"> ___________________</w:t>
       </w:r>
       <w:r>
         <w:rPr>
@@ -87,7 +105,25 @@
           <w:bCs/>
           <w:w w:val="90"/>
         </w:rPr>
-        <w:t xml:space="preserve"> fecha de acuerdo a firma digital de Dirección.</w:t>
+        <w:t xml:space="preserve"> fecha </w:t>
+      </w:r>
+      <w:proofErr w:type="gramStart"/>
+      <w:r>
+        <w:rPr>
+          <w:rFonts w:cstheme="minorHAnsi"/>
+          <w:bCs/>
+          <w:w w:val="90"/>
+        </w:rPr>
+        <w:t>de acuerdo a</w:t>
+      </w:r>
+      <w:proofErr w:type="gramEnd"/>
+      <w:r>
+        <w:rPr>
+          <w:rFonts w:cstheme="minorHAnsi"/>
+          <w:bCs/>
+          <w:w w:val="90"/>
+        </w:rPr>
+        <w:t xml:space="preserve"> firma digital de Dirección.</w:t>
       </w:r>
     </w:p>
     <w:p>
@@ -310,7 +346,25 @@
           <w:w w:val="90"/>
           <w:highlight w:val="green"/>
         </w:rPr>
-        <w:t>${directorDecreto}</w:t>
+        <w:t>${</w:t>
+      </w:r>
+      <w:proofErr w:type="spellStart"/>
+      <w:r>
+        <w:rPr>
+          <w:rFonts w:ascii="Calibri" w:hAnsi="Calibri" w:cs="Calibri"/>
+          <w:w w:val="90"/>
+          <w:highlight w:val="green"/>
+        </w:rPr>
+        <w:t>directorDecreto</w:t>
+      </w:r>
+      <w:proofErr w:type="spellEnd"/>
+      <w:r>
+        <w:rPr>
+          <w:rFonts w:ascii="Calibri" w:hAnsi="Calibri" w:cs="Calibri"/>
+          <w:w w:val="90"/>
+          <w:highlight w:val="green"/>
+        </w:rPr>
+        <w:t>}</w:t>
       </w:r>
       <w:r>
         <w:rPr>
@@ -376,6 +430,7 @@
         </w:rPr>
         <w:t xml:space="preserve">Resolución Exenta </w:t>
       </w:r>
+      <w:proofErr w:type="spellStart"/>
       <w:r>
         <w:rPr>
           <w:rFonts w:ascii="Calibri" w:hAnsi="Calibri" w:cs="Calibri"/>
@@ -391,20 +446,39 @@
         </w:rPr>
         <w:t>º</w:t>
       </w:r>
+      <w:proofErr w:type="spellEnd"/>
       <w:r>
         <w:rPr>
           <w:rFonts w:ascii="Calibri" w:hAnsi="Calibri" w:cs="Calibri"/>
           <w:w w:val="90"/>
           <w:highlight w:val="green"/>
         </w:rPr>
-        <w:t>${numResolucion}</w:t>
-      </w:r>
+        <w:t>${</w:t>
+      </w:r>
+      <w:proofErr w:type="spellStart"/>
       <w:r>
         <w:rPr>
           <w:rFonts w:ascii="Calibri" w:hAnsi="Calibri" w:cs="Calibri"/>
           <w:w w:val="90"/>
           <w:highlight w:val="green"/>
         </w:rPr>
+        <w:t>numResolucion</w:t>
+      </w:r>
+      <w:proofErr w:type="spellEnd"/>
+      <w:r>
+        <w:rPr>
+          <w:rFonts w:ascii="Calibri" w:hAnsi="Calibri" w:cs="Calibri"/>
+          <w:w w:val="90"/>
+          <w:highlight w:val="green"/>
+        </w:rPr>
+        <w:t>}</w:t>
+      </w:r>
+      <w:r>
+        <w:rPr>
+          <w:rFonts w:ascii="Calibri" w:hAnsi="Calibri" w:cs="Calibri"/>
+          <w:w w:val="90"/>
+          <w:highlight w:val="green"/>
+        </w:rPr>
         <w:t>/</w:t>
       </w:r>
       <w:r>
@@ -413,7 +487,25 @@
           <w:w w:val="90"/>
           <w:highlight w:val="green"/>
         </w:rPr>
-        <w:t>${yearResolucion}</w:t>
+        <w:t>${</w:t>
+      </w:r>
+      <w:proofErr w:type="spellStart"/>
+      <w:r>
+        <w:rPr>
+          <w:rFonts w:ascii="Calibri" w:hAnsi="Calibri" w:cs="Calibri"/>
+          <w:w w:val="90"/>
+          <w:highlight w:val="green"/>
+        </w:rPr>
+        <w:t>yearResolucion</w:t>
+      </w:r>
+      <w:proofErr w:type="spellEnd"/>
+      <w:r>
+        <w:rPr>
+          <w:rFonts w:ascii="Calibri" w:hAnsi="Calibri" w:cs="Calibri"/>
+          <w:w w:val="90"/>
+          <w:highlight w:val="green"/>
+        </w:rPr>
+        <w:t>}</w:t>
       </w:r>
       <w:r>
         <w:rPr>
@@ -485,7 +577,25 @@
           <w:w w:val="90"/>
           <w:highlight w:val="green"/>
         </w:rPr>
-        <w:t>${periodoConvenio}</w:t>
+        <w:t>${</w:t>
+      </w:r>
+      <w:proofErr w:type="spellStart"/>
+      <w:r>
+        <w:rPr>
+          <w:rFonts w:ascii="Calibri" w:hAnsi="Calibri" w:cs="Calibri"/>
+          <w:w w:val="90"/>
+          <w:highlight w:val="green"/>
+        </w:rPr>
+        <w:t>periodoConvenio</w:t>
+      </w:r>
+      <w:proofErr w:type="spellEnd"/>
+      <w:r>
+        <w:rPr>
+          <w:rFonts w:ascii="Calibri" w:hAnsi="Calibri" w:cs="Calibri"/>
+          <w:w w:val="90"/>
+          <w:highlight w:val="green"/>
+        </w:rPr>
+        <w:t>}</w:t>
       </w:r>
       <w:r>
         <w:rPr>
@@ -494,6 +604,7 @@
         </w:rPr>
         <w:t xml:space="preserve">, Resolución Exenta </w:t>
       </w:r>
+      <w:proofErr w:type="spellStart"/>
       <w:r>
         <w:rPr>
           <w:rFonts w:ascii="Calibri" w:hAnsi="Calibri" w:cs="Calibri"/>
@@ -509,20 +620,39 @@
         </w:rPr>
         <w:t>º</w:t>
       </w:r>
+      <w:proofErr w:type="spellEnd"/>
       <w:r>
         <w:rPr>
           <w:rFonts w:ascii="Calibri" w:hAnsi="Calibri" w:cs="Calibri"/>
           <w:w w:val="90"/>
           <w:highlight w:val="green"/>
         </w:rPr>
-        <w:t>${numResourceResolucion}</w:t>
-      </w:r>
+        <w:t>${</w:t>
+      </w:r>
+      <w:proofErr w:type="spellStart"/>
       <w:r>
         <w:rPr>
           <w:rFonts w:ascii="Calibri" w:hAnsi="Calibri" w:cs="Calibri"/>
           <w:w w:val="90"/>
           <w:highlight w:val="green"/>
         </w:rPr>
+        <w:t>numResourceResolucion</w:t>
+      </w:r>
+      <w:proofErr w:type="spellEnd"/>
+      <w:r>
+        <w:rPr>
+          <w:rFonts w:ascii="Calibri" w:hAnsi="Calibri" w:cs="Calibri"/>
+          <w:w w:val="90"/>
+          <w:highlight w:val="green"/>
+        </w:rPr>
+        <w:t>}</w:t>
+      </w:r>
+      <w:r>
+        <w:rPr>
+          <w:rFonts w:ascii="Calibri" w:hAnsi="Calibri" w:cs="Calibri"/>
+          <w:w w:val="90"/>
+          <w:highlight w:val="green"/>
+        </w:rPr>
         <w:t>/</w:t>
       </w:r>
       <w:r>
@@ -533,6 +663,7 @@
         </w:rPr>
         <w:t>${</w:t>
       </w:r>
+      <w:proofErr w:type="spellStart"/>
       <w:r>
         <w:rPr>
           <w:rFonts w:ascii="Calibri" w:hAnsi="Calibri" w:cs="Calibri"/>
@@ -547,7 +678,16 @@
           <w:w w:val="90"/>
           <w:highlight w:val="green"/>
         </w:rPr>
-        <w:t>ResourceResolucion}</w:t>
+        <w:t>ResourceResolucion</w:t>
+      </w:r>
+      <w:proofErr w:type="spellEnd"/>
+      <w:r>
+        <w:rPr>
+          <w:rFonts w:ascii="Calibri" w:hAnsi="Calibri" w:cs="Calibri"/>
+          <w:w w:val="90"/>
+          <w:highlight w:val="green"/>
+        </w:rPr>
+        <w:t>}</w:t>
       </w:r>
       <w:r>
         <w:rPr>
@@ -768,12 +908,14 @@
         </w:rPr>
         <w:t xml:space="preserve">Resolución Exenta </w:t>
       </w:r>
+      <w:proofErr w:type="spellStart"/>
       <w:r>
         <w:rPr>
           <w:rFonts w:cstheme="minorHAnsi"/>
         </w:rPr>
         <w:t>N°</w:t>
       </w:r>
+      <w:proofErr w:type="spellEnd"/>
       <w:r>
         <w:rPr>
           <w:rFonts w:cstheme="minorHAnsi"/>
@@ -786,7 +928,23 @@
           <w:rFonts w:cstheme="minorHAnsi"/>
           <w:highlight w:val="green"/>
         </w:rPr>
-        <w:t>{numResolucion}</w:t>
+        <w:t>{</w:t>
+      </w:r>
+      <w:proofErr w:type="spellStart"/>
+      <w:r>
+        <w:rPr>
+          <w:rFonts w:cstheme="minorHAnsi"/>
+          <w:highlight w:val="green"/>
+        </w:rPr>
+        <w:t>numResolucion</w:t>
+      </w:r>
+      <w:proofErr w:type="spellEnd"/>
+      <w:r>
+        <w:rPr>
+          <w:rFonts w:cstheme="minorHAnsi"/>
+          <w:highlight w:val="green"/>
+        </w:rPr>
+        <w:t>}</w:t>
       </w:r>
       <w:r>
         <w:rPr>
@@ -805,7 +963,23 @@
           <w:rFonts w:cstheme="minorHAnsi"/>
           <w:highlight w:val="green"/>
         </w:rPr>
-        <w:t>${fechaResolucion}</w:t>
+        <w:t>${</w:t>
+      </w:r>
+      <w:proofErr w:type="spellStart"/>
+      <w:r>
+        <w:rPr>
+          <w:rFonts w:cstheme="minorHAnsi"/>
+          <w:highlight w:val="green"/>
+        </w:rPr>
+        <w:t>fechaResolucion</w:t>
+      </w:r>
+      <w:proofErr w:type="spellEnd"/>
+      <w:r>
+        <w:rPr>
+          <w:rFonts w:cstheme="minorHAnsi"/>
+          <w:highlight w:val="green"/>
+        </w:rPr>
+        <w:t>}</w:t>
       </w:r>
       <w:r>
         <w:rPr>
@@ -882,7 +1056,27 @@
           <w:bCs/>
           <w:highlight w:val="green"/>
         </w:rPr>
-        <w:t xml:space="preserve"> ${periodoConvenio}</w:t>
+        <w:t xml:space="preserve"> ${</w:t>
+      </w:r>
+      <w:proofErr w:type="spellStart"/>
+      <w:r>
+        <w:rPr>
+          <w:rFonts w:cstheme="minorHAnsi"/>
+          <w:b/>
+          <w:bCs/>
+          <w:highlight w:val="green"/>
+        </w:rPr>
+        <w:t>periodoConvenio</w:t>
+      </w:r>
+      <w:proofErr w:type="spellEnd"/>
+      <w:r>
+        <w:rPr>
+          <w:rFonts w:cstheme="minorHAnsi"/>
+          <w:b/>
+          <w:bCs/>
+          <w:highlight w:val="green"/>
+        </w:rPr>
+        <w:t>}</w:t>
       </w:r>
       <w:r>
         <w:rPr>
@@ -975,12 +1169,14 @@
         </w:rPr>
         <w:t xml:space="preserve">Resolución Exenta </w:t>
       </w:r>
+      <w:proofErr w:type="spellStart"/>
       <w:r>
         <w:rPr>
           <w:rFonts w:cstheme="minorHAnsi"/>
         </w:rPr>
         <w:t>N°</w:t>
       </w:r>
+      <w:proofErr w:type="spellEnd"/>
       <w:r>
         <w:rPr>
           <w:rFonts w:cstheme="minorHAnsi"/>
@@ -988,6 +1184,7 @@
         </w:rPr>
         <w:t>${</w:t>
       </w:r>
+      <w:proofErr w:type="spellStart"/>
       <w:r>
         <w:rPr>
           <w:rFonts w:cstheme="minorHAnsi"/>
@@ -995,6 +1192,7 @@
         </w:rPr>
         <w:t>numResourceResolucion</w:t>
       </w:r>
+      <w:proofErr w:type="spellEnd"/>
       <w:r>
         <w:rPr>
           <w:rFonts w:cstheme="minorHAnsi"/>
@@ -1019,7 +1217,23 @@
           <w:rFonts w:cstheme="minorHAnsi"/>
           <w:highlight w:val="green"/>
         </w:rPr>
-        <w:t>${fechaResourceResolucion}</w:t>
+        <w:t>${</w:t>
+      </w:r>
+      <w:proofErr w:type="spellStart"/>
+      <w:r>
+        <w:rPr>
+          <w:rFonts w:cstheme="minorHAnsi"/>
+          <w:highlight w:val="green"/>
+        </w:rPr>
+        <w:t>fechaResourceResolucion</w:t>
+      </w:r>
+      <w:proofErr w:type="spellEnd"/>
+      <w:r>
+        <w:rPr>
+          <w:rFonts w:cstheme="minorHAnsi"/>
+          <w:highlight w:val="green"/>
+        </w:rPr>
+        <w:t>}</w:t>
       </w:r>
       <w:r>
         <w:rPr>
@@ -1148,7 +1362,23 @@
           <w:rFonts w:ascii="Calibri" w:hAnsi="Calibri" w:cs="Calibri"/>
           <w:highlight w:val="green"/>
         </w:rPr>
-        <w:t>${fechaConvenio}</w:t>
+        <w:t>${</w:t>
+      </w:r>
+      <w:proofErr w:type="spellStart"/>
+      <w:r>
+        <w:rPr>
+          <w:rFonts w:ascii="Calibri" w:hAnsi="Calibri" w:cs="Calibri"/>
+          <w:highlight w:val="green"/>
+        </w:rPr>
+        <w:t>fechaConvenio</w:t>
+      </w:r>
+      <w:proofErr w:type="spellEnd"/>
+      <w:r>
+        <w:rPr>
+          <w:rFonts w:ascii="Calibri" w:hAnsi="Calibri" w:cs="Calibri"/>
+          <w:highlight w:val="green"/>
+        </w:rPr>
+        <w:t>}</w:t>
       </w:r>
       <w:r>
         <w:rPr>
@@ -1179,7 +1409,23 @@
           <w:rFonts w:cstheme="minorHAnsi"/>
           <w:highlight w:val="yellow"/>
         </w:rPr>
-        <w:t>${ilustreTitulo}</w:t>
+        <w:t>${</w:t>
+      </w:r>
+      <w:proofErr w:type="spellStart"/>
+      <w:r>
+        <w:rPr>
+          <w:rFonts w:cstheme="minorHAnsi"/>
+          <w:highlight w:val="yellow"/>
+        </w:rPr>
+        <w:t>ilustreTitulo</w:t>
+      </w:r>
+      <w:proofErr w:type="spellEnd"/>
+      <w:r>
+        <w:rPr>
+          <w:rFonts w:cstheme="minorHAnsi"/>
+          <w:highlight w:val="yellow"/>
+        </w:rPr>
+        <w:t>}</w:t>
       </w:r>
       <w:r>
         <w:rPr>
@@ -1220,7 +1466,21 @@
         <w:rPr>
           <w:rFonts w:cstheme="minorHAnsi"/>
         </w:rPr>
-        <w:t xml:space="preserve"> le asignó a la Entidad Edilicia la suma de </w:t>
+        <w:t xml:space="preserve"> le asignó a la Entidad </w:t>
+      </w:r>
+      <w:proofErr w:type="gramStart"/>
+      <w:r>
+        <w:rPr>
+          <w:rFonts w:cstheme="minorHAnsi"/>
+        </w:rPr>
+        <w:t>Edilicia</w:t>
+      </w:r>
+      <w:proofErr w:type="gramEnd"/>
+      <w:r>
+        <w:rPr>
+          <w:rFonts w:cstheme="minorHAnsi"/>
+        </w:rPr>
+        <w:t xml:space="preserve"> la suma de </w:t>
       </w:r>
       <w:r>
         <w:rPr>
@@ -1229,48 +1489,7 @@
           <w:bCs/>
           <w:highlight w:val="green"/>
         </w:rPr>
-        <w:t>$${totalConvenio} (${totalConvenioLetras})</w:t>
-      </w:r>
-      <w:r>
-        <w:rPr>
-          <w:rFonts w:ascii="Calibri" w:hAnsi="Calibri" w:cs="Calibri"/>
-          <w:b/>
-          <w:bCs/>
-        </w:rPr>
-        <w:t xml:space="preserve">, </w:t>
-      </w:r>
-      <w:r>
-        <w:rPr>
-          <w:rFonts w:cstheme="minorHAnsi"/>
-        </w:rPr>
-        <w:t xml:space="preserve">para realizar las acciones de apoyo relativas al </w:t>
-      </w:r>
-      <w:r>
-        <w:rPr>
-          <w:rFonts w:cstheme="minorHAnsi"/>
-        </w:rPr>
-        <w:t>“</w:t>
-      </w:r>
-      <w:r>
-        <w:rPr>
-          <w:rFonts w:cstheme="minorHAnsi"/>
-          <w:b/>
-        </w:rPr>
-        <w:t>P</w:t>
-      </w:r>
-      <w:r>
-        <w:rPr>
-          <w:rFonts w:cstheme="minorHAnsi"/>
-          <w:b/>
-        </w:rPr>
-        <w:t>ROGRAMA</w:t>
-      </w:r>
-      <w:r>
-        <w:rPr>
-          <w:rFonts w:cstheme="minorHAnsi"/>
-          <w:b/>
-        </w:rPr>
-        <w:t xml:space="preserve"> </w:t>
+        <w:t>$</w:t>
       </w:r>
       <w:r>
         <w:rPr>
@@ -1279,15 +1498,7 @@
           <w:bCs/>
           <w:highlight w:val="green"/>
         </w:rPr>
-        <w:t>${programa}</w:t>
-      </w:r>
-      <w:r>
-        <w:rPr>
-          <w:rFonts w:ascii="Calibri" w:hAnsi="Calibri" w:cs="Calibri"/>
-          <w:b/>
-          <w:bCs/>
-        </w:rPr>
-        <w:t xml:space="preserve"> AÑO </w:t>
+        <w:t xml:space="preserve"> </w:t>
       </w:r>
       <w:r>
         <w:rPr>
@@ -1298,6 +1509,7 @@
         </w:rPr>
         <w:t>${</w:t>
       </w:r>
+      <w:proofErr w:type="spellStart"/>
       <w:r>
         <w:rPr>
           <w:rFonts w:ascii="Calibri" w:hAnsi="Calibri" w:cs="Calibri"/>
@@ -1305,8 +1517,9 @@
           <w:bCs/>
           <w:highlight w:val="green"/>
         </w:rPr>
-        <w:t>periodo</w:t>
-      </w:r>
+        <w:t>totalConvenio</w:t>
+      </w:r>
+      <w:proofErr w:type="spellEnd"/>
       <w:r>
         <w:rPr>
           <w:rFonts w:ascii="Calibri" w:hAnsi="Calibri" w:cs="Calibri"/>
@@ -1314,7 +1527,123 @@
           <w:bCs/>
           <w:highlight w:val="green"/>
         </w:rPr>
-        <w:t>Convenio}</w:t>
+        <w:t>} (${</w:t>
+      </w:r>
+      <w:proofErr w:type="spellStart"/>
+      <w:r>
+        <w:rPr>
+          <w:rFonts w:ascii="Calibri" w:hAnsi="Calibri" w:cs="Calibri"/>
+          <w:b/>
+          <w:bCs/>
+          <w:highlight w:val="green"/>
+        </w:rPr>
+        <w:t>totalConvenioLetras</w:t>
+      </w:r>
+      <w:proofErr w:type="spellEnd"/>
+      <w:r>
+        <w:rPr>
+          <w:rFonts w:ascii="Calibri" w:hAnsi="Calibri" w:cs="Calibri"/>
+          <w:b/>
+          <w:bCs/>
+          <w:highlight w:val="green"/>
+        </w:rPr>
+        <w:t>})</w:t>
+      </w:r>
+      <w:r>
+        <w:rPr>
+          <w:rFonts w:ascii="Calibri" w:hAnsi="Calibri" w:cs="Calibri"/>
+          <w:b/>
+          <w:bCs/>
+        </w:rPr>
+        <w:t xml:space="preserve">, </w:t>
+      </w:r>
+      <w:r>
+        <w:rPr>
+          <w:rFonts w:cstheme="minorHAnsi"/>
+        </w:rPr>
+        <w:t xml:space="preserve">para realizar las acciones de apoyo relativas al </w:t>
+      </w:r>
+      <w:r>
+        <w:rPr>
+          <w:rFonts w:cstheme="minorHAnsi"/>
+        </w:rPr>
+        <w:t>“</w:t>
+      </w:r>
+      <w:r>
+        <w:rPr>
+          <w:rFonts w:cstheme="minorHAnsi"/>
+          <w:b/>
+        </w:rPr>
+        <w:t>P</w:t>
+      </w:r>
+      <w:r>
+        <w:rPr>
+          <w:rFonts w:cstheme="minorHAnsi"/>
+          <w:b/>
+        </w:rPr>
+        <w:t>ROGRAMA</w:t>
+      </w:r>
+      <w:r>
+        <w:rPr>
+          <w:rFonts w:cstheme="minorHAnsi"/>
+          <w:b/>
+        </w:rPr>
+        <w:t xml:space="preserve"> </w:t>
+      </w:r>
+      <w:r>
+        <w:rPr>
+          <w:rFonts w:ascii="Calibri" w:hAnsi="Calibri" w:cs="Calibri"/>
+          <w:b/>
+          <w:bCs/>
+          <w:highlight w:val="green"/>
+        </w:rPr>
+        <w:t>${programa}</w:t>
+      </w:r>
+      <w:r>
+        <w:rPr>
+          <w:rFonts w:ascii="Calibri" w:hAnsi="Calibri" w:cs="Calibri"/>
+          <w:b/>
+          <w:bCs/>
+        </w:rPr>
+        <w:t xml:space="preserve"> AÑO </w:t>
+      </w:r>
+      <w:r>
+        <w:rPr>
+          <w:rFonts w:ascii="Calibri" w:hAnsi="Calibri" w:cs="Calibri"/>
+          <w:b/>
+          <w:bCs/>
+          <w:highlight w:val="green"/>
+        </w:rPr>
+        <w:t>${</w:t>
+      </w:r>
+      <w:proofErr w:type="spellStart"/>
+      <w:r>
+        <w:rPr>
+          <w:rFonts w:ascii="Calibri" w:hAnsi="Calibri" w:cs="Calibri"/>
+          <w:b/>
+          <w:bCs/>
+          <w:highlight w:val="green"/>
+        </w:rPr>
+        <w:t>periodo</w:t>
+      </w:r>
+      <w:r>
+        <w:rPr>
+          <w:rFonts w:ascii="Calibri" w:hAnsi="Calibri" w:cs="Calibri"/>
+          <w:b/>
+          <w:bCs/>
+          <w:highlight w:val="green"/>
+        </w:rPr>
+        <w:t>Convenio</w:t>
+      </w:r>
+      <w:proofErr w:type="spellEnd"/>
+      <w:r>
+        <w:rPr>
+          <w:rFonts w:ascii="Calibri" w:hAnsi="Calibri" w:cs="Calibri"/>
+          <w:b/>
+          <w:bCs/>
+          <w:highlight w:val="green"/>
+        </w:rPr>
+        <w:t>}</w:t>
       </w:r>
       <w:r>
         <w:rPr>
@@ -1546,7 +1875,27 @@
           <w:bCs/>
           <w:highlight w:val="green"/>
         </w:rPr>
-        <w:t>${periodoConvenio}</w:t>
+        <w:t>${</w:t>
+      </w:r>
+      <w:proofErr w:type="spellStart"/>
+      <w:r>
+        <w:rPr>
+          <w:rFonts w:cstheme="minorHAnsi"/>
+          <w:b/>
+          <w:bCs/>
+          <w:highlight w:val="green"/>
+        </w:rPr>
+        <w:t>periodoConvenio</w:t>
+      </w:r>
+      <w:proofErr w:type="spellEnd"/>
+      <w:r>
+        <w:rPr>
+          <w:rFonts w:cstheme="minorHAnsi"/>
+          <w:b/>
+          <w:bCs/>
+          <w:highlight w:val="green"/>
+        </w:rPr>
+        <w:t>}</w:t>
       </w:r>
       <w:r>
         <w:rPr>
@@ -1586,7 +1935,23 @@
           <w:rFonts w:ascii="Calibri" w:hAnsi="Calibri" w:cs="Calibri"/>
           <w:highlight w:val="green"/>
         </w:rPr>
-        <w:t>${fechaConvenio}</w:t>
+        <w:t>${</w:t>
+      </w:r>
+      <w:proofErr w:type="spellStart"/>
+      <w:r>
+        <w:rPr>
+          <w:rFonts w:ascii="Calibri" w:hAnsi="Calibri" w:cs="Calibri"/>
+          <w:highlight w:val="green"/>
+        </w:rPr>
+        <w:t>fechaConvenio</w:t>
+      </w:r>
+      <w:proofErr w:type="spellEnd"/>
+      <w:r>
+        <w:rPr>
+          <w:rFonts w:ascii="Calibri" w:hAnsi="Calibri" w:cs="Calibri"/>
+          <w:highlight w:val="green"/>
+        </w:rPr>
+        <w:t>}</w:t>
       </w:r>
       <w:r>
         <w:rPr>
@@ -1599,7 +1964,23 @@
           <w:rFonts w:cstheme="minorHAnsi"/>
           <w:highlight w:val="yellow"/>
         </w:rPr>
-        <w:t>${ilustreTitulo}</w:t>
+        <w:t>${</w:t>
+      </w:r>
+      <w:proofErr w:type="spellStart"/>
+      <w:r>
+        <w:rPr>
+          <w:rFonts w:cstheme="minorHAnsi"/>
+          <w:highlight w:val="yellow"/>
+        </w:rPr>
+        <w:t>ilustreTitulo</w:t>
+      </w:r>
+      <w:proofErr w:type="spellEnd"/>
+      <w:r>
+        <w:rPr>
+          <w:rFonts w:cstheme="minorHAnsi"/>
+          <w:highlight w:val="yellow"/>
+        </w:rPr>
+        <w:t>}</w:t>
       </w:r>
       <w:r>
         <w:rPr>
@@ -1953,14 +2334,14 @@
         <v:path o:extrusionok="f" gradientshapeok="t" o:connecttype="rect"/>
         <o:lock v:ext="edit" aspectratio="t"/>
       </v:shapetype>
-      <v:shape id="_x0000_i1104" type="#_x0000_t75" style="width:199.8pt;height:199.8pt" o:bullet="t">
+      <v:shape id="_x0000_i1110" type="#_x0000_t75" style="width:199.8pt;height:199.8pt" o:bullet="t">
         <v:imagedata r:id="rId1" o:title="email"/>
       </v:shape>
     </w:pict>
   </w:numPicBullet>
   <w:numPicBullet w:numPicBulletId="1">
     <w:pict>
-      <v:shape id="_x0000_i1105" type="#_x0000_t75" style="width:225.6pt;height:273pt" o:bullet="t">
+      <v:shape id="_x0000_i1111" type="#_x0000_t75" style="width:225.6pt;height:273pt" o:bullet="t">
         <v:imagedata r:id="rId2" o:title="CORREO"/>
       </v:shape>
     </w:pict>
